--- a/assets/docs/biography-alejandro.docx
+++ b/assets/docs/biography-alejandro.docx
@@ -98,9 +98,11 @@
         <w:rPr>
           <w:b/>
           <w:bCs/>
+          <w:noProof/>
           <w:color w:val="auto"/>
           <w:sz w:val="48"/>
           <w:szCs w:val="48"/>
+          <w:lang w:val="en-US"/>
         </w:rPr>
         <w:drawing>
           <wp:inline distT="0" distB="0" distL="0" distR="0" wp14:anchorId="1D7A8C90" wp14:editId="7728EC0F">
@@ -302,7 +304,72 @@
     </w:p>
     <w:p>
       <w:pPr>
-        <w:spacing w:before="240" w:after="240"/>
+        <w:widowControl w:val="0"/>
+        <w:autoSpaceDE w:val="0"/>
+        <w:autoSpaceDN w:val="0"/>
+        <w:adjustRightInd w:val="0"/>
+        <w:spacing w:line="240" w:lineRule="auto"/>
+        <w:ind w:left="0"/>
+        <w:rPr>
+          <w:spacing w:val="12"/>
+          <w:sz w:val="24"/>
+          <w:szCs w:val="24"/>
+          <w:lang w:val="en-GB"/>
+        </w:rPr>
+      </w:pPr>
+      <w:r>
+        <w:rPr>
+          <w:spacing w:val="12"/>
+          <w:sz w:val="24"/>
+          <w:szCs w:val="24"/>
+          <w:lang w:val="en-GB"/>
+        </w:rPr>
+        <w:t>Alejandro is an Argentinian (Buenos Aires–born) artist and practitioner-researcher</w:t>
+      </w:r>
+    </w:p>
+    <w:p>
+      <w:pPr>
+        <w:widowControl w:val="0"/>
+        <w:autoSpaceDE w:val="0"/>
+        <w:autoSpaceDN w:val="0"/>
+        <w:adjustRightInd w:val="0"/>
+        <w:spacing w:line="240" w:lineRule="auto"/>
+        <w:ind w:left="0"/>
+        <w:rPr>
+          <w:spacing w:val="12"/>
+          <w:sz w:val="24"/>
+          <w:szCs w:val="24"/>
+          <w:lang w:val="en-GB"/>
+        </w:rPr>
+      </w:pPr>
+      <w:proofErr w:type="gramStart"/>
+      <w:r>
+        <w:rPr>
+          <w:spacing w:val="12"/>
+          <w:sz w:val="24"/>
+          <w:szCs w:val="24"/>
+          <w:lang w:val="en-GB"/>
+        </w:rPr>
+        <w:t>whose</w:t>
+      </w:r>
+      <w:proofErr w:type="gramEnd"/>
+      <w:r>
+        <w:rPr>
+          <w:spacing w:val="12"/>
+          <w:sz w:val="24"/>
+          <w:szCs w:val="24"/>
+          <w:lang w:val="en-GB"/>
+        </w:rPr>
+        <w:t xml:space="preserve"> work bridges dance, music, and embodied communication. He holds a PhD in</w:t>
+      </w:r>
+    </w:p>
+    <w:p>
+      <w:pPr>
+        <w:widowControl w:val="0"/>
+        <w:autoSpaceDE w:val="0"/>
+        <w:autoSpaceDN w:val="0"/>
+        <w:adjustRightInd w:val="0"/>
+        <w:spacing w:line="240" w:lineRule="auto"/>
         <w:ind w:left="0"/>
         <w:jc w:val="both"/>
         <w:rPr>
@@ -319,7 +386,181 @@
           <w:szCs w:val="24"/>
           <w:lang w:val="en-GB"/>
         </w:rPr>
-        <w:t xml:space="preserve">Alejandro is an Argentinian (Buenos Aires) researcher with a PhD in Performing Arts (Non-verbal - implicit and explicit cross knowledge), Professional Tango Dancer and Teacher, Conservatory Trained Musician specialized in Contemporary and Modern Dance Technique, Advanced Trainer in </w:t>
+        <w:t>Performing Arts (cross implicit-explicit knowledge and psychological approaches)</w:t>
+      </w:r>
+    </w:p>
+    <w:p>
+      <w:pPr>
+        <w:widowControl w:val="0"/>
+        <w:autoSpaceDE w:val="0"/>
+        <w:autoSpaceDN w:val="0"/>
+        <w:adjustRightInd w:val="0"/>
+        <w:spacing w:line="240" w:lineRule="auto"/>
+        <w:ind w:left="0"/>
+        <w:jc w:val="both"/>
+        <w:rPr>
+          <w:spacing w:val="12"/>
+          <w:sz w:val="24"/>
+          <w:szCs w:val="24"/>
+          <w:lang w:val="en-GB"/>
+        </w:rPr>
+      </w:pPr>
+      <w:proofErr w:type="gramStart"/>
+      <w:r>
+        <w:rPr>
+          <w:spacing w:val="12"/>
+          <w:sz w:val="24"/>
+          <w:szCs w:val="24"/>
+          <w:lang w:val="en-GB"/>
+        </w:rPr>
+        <w:t>awarded</w:t>
+      </w:r>
+      <w:proofErr w:type="gramEnd"/>
+      <w:r>
+        <w:rPr>
+          <w:spacing w:val="12"/>
+          <w:sz w:val="24"/>
+          <w:szCs w:val="24"/>
+          <w:lang w:val="en-GB"/>
+        </w:rPr>
+        <w:t xml:space="preserve"> under a mixed FCT doctoral grant between Portugal and Argentina, and</w:t>
+      </w:r>
+    </w:p>
+    <w:p>
+      <w:pPr>
+        <w:widowControl w:val="0"/>
+        <w:autoSpaceDE w:val="0"/>
+        <w:autoSpaceDN w:val="0"/>
+        <w:adjustRightInd w:val="0"/>
+        <w:spacing w:line="240" w:lineRule="auto"/>
+        <w:ind w:left="0"/>
+        <w:jc w:val="both"/>
+        <w:rPr>
+          <w:spacing w:val="12"/>
+          <w:sz w:val="24"/>
+          <w:szCs w:val="24"/>
+          <w:lang w:val="en-GB"/>
+        </w:rPr>
+      </w:pPr>
+      <w:proofErr w:type="gramStart"/>
+      <w:r>
+        <w:rPr>
+          <w:spacing w:val="12"/>
+          <w:sz w:val="24"/>
+          <w:szCs w:val="24"/>
+          <w:lang w:val="en-GB"/>
+        </w:rPr>
+        <w:t>completed</w:t>
+      </w:r>
+      <w:proofErr w:type="gramEnd"/>
+      <w:r>
+        <w:rPr>
+          <w:spacing w:val="12"/>
+          <w:sz w:val="24"/>
+          <w:szCs w:val="24"/>
+          <w:lang w:val="en-GB"/>
+        </w:rPr>
+        <w:t xml:space="preserve"> an FCT postdoctoral fellowship. He works internationally as a tango</w:t>
+      </w:r>
+    </w:p>
+    <w:p>
+      <w:pPr>
+        <w:widowControl w:val="0"/>
+        <w:autoSpaceDE w:val="0"/>
+        <w:autoSpaceDN w:val="0"/>
+        <w:adjustRightInd w:val="0"/>
+        <w:spacing w:line="240" w:lineRule="auto"/>
+        <w:ind w:left="0"/>
+        <w:jc w:val="both"/>
+        <w:rPr>
+          <w:spacing w:val="12"/>
+          <w:sz w:val="24"/>
+          <w:szCs w:val="24"/>
+          <w:lang w:val="en-GB"/>
+        </w:rPr>
+      </w:pPr>
+      <w:proofErr w:type="gramStart"/>
+      <w:r>
+        <w:rPr>
+          <w:spacing w:val="12"/>
+          <w:sz w:val="24"/>
+          <w:szCs w:val="24"/>
+          <w:lang w:val="en-GB"/>
+        </w:rPr>
+        <w:t>dancer</w:t>
+      </w:r>
+      <w:proofErr w:type="gramEnd"/>
+      <w:r>
+        <w:rPr>
+          <w:spacing w:val="12"/>
+          <w:sz w:val="24"/>
+          <w:szCs w:val="24"/>
+          <w:lang w:val="en-GB"/>
+        </w:rPr>
+        <w:t>, teacher, and researcher of movement and non-verbal communication.</w:t>
+      </w:r>
+    </w:p>
+    <w:p>
+      <w:pPr>
+        <w:widowControl w:val="0"/>
+        <w:autoSpaceDE w:val="0"/>
+        <w:autoSpaceDN w:val="0"/>
+        <w:adjustRightInd w:val="0"/>
+        <w:spacing w:line="240" w:lineRule="auto"/>
+        <w:ind w:left="0"/>
+        <w:jc w:val="both"/>
+        <w:rPr>
+          <w:spacing w:val="12"/>
+          <w:sz w:val="24"/>
+          <w:szCs w:val="24"/>
+          <w:lang w:val="en-GB"/>
+        </w:rPr>
+      </w:pPr>
+      <w:r>
+        <w:rPr>
+          <w:spacing w:val="12"/>
+          <w:sz w:val="24"/>
+          <w:szCs w:val="24"/>
+          <w:lang w:val="en-GB"/>
+        </w:rPr>
+        <w:t>He is also a conservatory-trained musician, specialized in contemporary and modern</w:t>
+      </w:r>
+    </w:p>
+    <w:p>
+      <w:pPr>
+        <w:widowControl w:val="0"/>
+        <w:autoSpaceDE w:val="0"/>
+        <w:autoSpaceDN w:val="0"/>
+        <w:adjustRightInd w:val="0"/>
+        <w:spacing w:line="240" w:lineRule="auto"/>
+        <w:ind w:left="0"/>
+        <w:jc w:val="both"/>
+        <w:rPr>
+          <w:spacing w:val="12"/>
+          <w:sz w:val="24"/>
+          <w:szCs w:val="24"/>
+          <w:lang w:val="en-GB"/>
+        </w:rPr>
+      </w:pPr>
+      <w:proofErr w:type="gramStart"/>
+      <w:r>
+        <w:rPr>
+          <w:spacing w:val="12"/>
+          <w:sz w:val="24"/>
+          <w:szCs w:val="24"/>
+          <w:lang w:val="en-GB"/>
+        </w:rPr>
+        <w:t>dance</w:t>
+      </w:r>
+      <w:proofErr w:type="gramEnd"/>
+      <w:r>
+        <w:rPr>
+          <w:spacing w:val="12"/>
+          <w:sz w:val="24"/>
+          <w:szCs w:val="24"/>
+          <w:lang w:val="en-GB"/>
+        </w:rPr>
+        <w:t xml:space="preserve"> technique, with advanced training in the </w:t>
       </w:r>
       <w:proofErr w:type="spellStart"/>
       <w:r>
@@ -339,7 +580,44 @@
           <w:szCs w:val="24"/>
           <w:lang w:val="en-GB"/>
         </w:rPr>
-        <w:t xml:space="preserve"> Expanded System, and Organizer of one of the oldest and most active </w:t>
+        <w:t xml:space="preserve"> Expansion System, and is</w:t>
+      </w:r>
+    </w:p>
+    <w:p>
+      <w:pPr>
+        <w:widowControl w:val="0"/>
+        <w:autoSpaceDE w:val="0"/>
+        <w:autoSpaceDN w:val="0"/>
+        <w:adjustRightInd w:val="0"/>
+        <w:spacing w:line="240" w:lineRule="auto"/>
+        <w:ind w:left="0"/>
+        <w:jc w:val="both"/>
+        <w:rPr>
+          <w:spacing w:val="12"/>
+          <w:sz w:val="24"/>
+          <w:szCs w:val="24"/>
+          <w:lang w:val="en-GB"/>
+        </w:rPr>
+      </w:pPr>
+      <w:proofErr w:type="gramStart"/>
+      <w:r>
+        <w:rPr>
+          <w:spacing w:val="12"/>
+          <w:sz w:val="24"/>
+          <w:szCs w:val="24"/>
+          <w:lang w:val="en-GB"/>
+        </w:rPr>
+        <w:t>the</w:t>
+      </w:r>
+      <w:proofErr w:type="gramEnd"/>
+      <w:r>
+        <w:rPr>
+          <w:spacing w:val="12"/>
+          <w:sz w:val="24"/>
+          <w:szCs w:val="24"/>
+          <w:lang w:val="en-GB"/>
+        </w:rPr>
+        <w:t xml:space="preserve"> founder of one of the longest-running </w:t>
       </w:r>
       <w:proofErr w:type="spellStart"/>
       <w:r>
@@ -359,7 +637,81 @@
           <w:szCs w:val="24"/>
           <w:lang w:val="en-GB"/>
         </w:rPr>
-        <w:t xml:space="preserve"> on the world stage. Alejandro is currently engaged in empirical research on Collaborative Artistic Reconfiguration of Tango Dance applied to </w:t>
+        <w:t xml:space="preserve"> in the world. Based in Lisbon, his</w:t>
+      </w:r>
+    </w:p>
+    <w:p>
+      <w:pPr>
+        <w:widowControl w:val="0"/>
+        <w:autoSpaceDE w:val="0"/>
+        <w:autoSpaceDN w:val="0"/>
+        <w:adjustRightInd w:val="0"/>
+        <w:spacing w:line="240" w:lineRule="auto"/>
+        <w:ind w:left="0"/>
+        <w:jc w:val="both"/>
+        <w:rPr>
+          <w:spacing w:val="12"/>
+          <w:sz w:val="24"/>
+          <w:szCs w:val="24"/>
+          <w:lang w:val="en-GB"/>
+        </w:rPr>
+      </w:pPr>
+      <w:proofErr w:type="gramStart"/>
+      <w:r>
+        <w:rPr>
+          <w:spacing w:val="12"/>
+          <w:sz w:val="24"/>
+          <w:szCs w:val="24"/>
+          <w:lang w:val="en-GB"/>
+        </w:rPr>
+        <w:t>current</w:t>
+      </w:r>
+      <w:proofErr w:type="gramEnd"/>
+      <w:r>
+        <w:rPr>
+          <w:spacing w:val="12"/>
+          <w:sz w:val="24"/>
+          <w:szCs w:val="24"/>
+          <w:lang w:val="en-GB"/>
+        </w:rPr>
+        <w:t xml:space="preserve"> work focuses on the collaborative artistic reconfiguration of tango in dialogue</w:t>
+      </w:r>
+    </w:p>
+    <w:p>
+      <w:pPr>
+        <w:widowControl w:val="0"/>
+        <w:autoSpaceDE w:val="0"/>
+        <w:autoSpaceDN w:val="0"/>
+        <w:adjustRightInd w:val="0"/>
+        <w:spacing w:line="240" w:lineRule="auto"/>
+        <w:ind w:left="0"/>
+        <w:jc w:val="both"/>
+        <w:rPr>
+          <w:spacing w:val="12"/>
+          <w:sz w:val="24"/>
+          <w:szCs w:val="24"/>
+          <w:lang w:val="en-GB"/>
+        </w:rPr>
+      </w:pPr>
+      <w:proofErr w:type="gramStart"/>
+      <w:r>
+        <w:rPr>
+          <w:spacing w:val="12"/>
+          <w:sz w:val="24"/>
+          <w:szCs w:val="24"/>
+          <w:lang w:val="en-GB"/>
+        </w:rPr>
+        <w:t>with</w:t>
+      </w:r>
+      <w:proofErr w:type="gramEnd"/>
+      <w:r>
+        <w:rPr>
+          <w:spacing w:val="12"/>
+          <w:sz w:val="24"/>
+          <w:szCs w:val="24"/>
+          <w:lang w:val="en-GB"/>
+        </w:rPr>
+        <w:t xml:space="preserve"> </w:t>
       </w:r>
       <w:proofErr w:type="spellStart"/>
       <w:r>
@@ -379,8 +731,185 @@
           <w:szCs w:val="24"/>
           <w:lang w:val="en-GB"/>
         </w:rPr>
-        <w:t xml:space="preserve">. He is based in Lisbon. </w:t>
-      </w:r>
+        <w:t>, within a broader research program on non-propositional knowledge in</w:t>
+      </w:r>
+    </w:p>
+    <w:p>
+      <w:pPr>
+        <w:widowControl w:val="0"/>
+        <w:autoSpaceDE w:val="0"/>
+        <w:autoSpaceDN w:val="0"/>
+        <w:adjustRightInd w:val="0"/>
+        <w:spacing w:line="240" w:lineRule="auto"/>
+        <w:ind w:left="0"/>
+        <w:jc w:val="both"/>
+        <w:rPr>
+          <w:spacing w:val="12"/>
+          <w:sz w:val="24"/>
+          <w:szCs w:val="24"/>
+          <w:lang w:val="en-GB"/>
+        </w:rPr>
+      </w:pPr>
+      <w:proofErr w:type="gramStart"/>
+      <w:r>
+        <w:rPr>
+          <w:spacing w:val="12"/>
+          <w:sz w:val="24"/>
+          <w:szCs w:val="24"/>
+          <w:lang w:val="en-GB"/>
+        </w:rPr>
+        <w:t>artistic</w:t>
+      </w:r>
+      <w:proofErr w:type="gramEnd"/>
+      <w:r>
+        <w:rPr>
+          <w:spacing w:val="12"/>
+          <w:sz w:val="24"/>
+          <w:szCs w:val="24"/>
+          <w:lang w:val="en-GB"/>
+        </w:rPr>
+        <w:t xml:space="preserve"> transmission (“How to think of art from the body?”).</w:t>
+      </w:r>
+    </w:p>
+    <w:p>
+      <w:pPr>
+        <w:widowControl w:val="0"/>
+        <w:autoSpaceDE w:val="0"/>
+        <w:autoSpaceDN w:val="0"/>
+        <w:adjustRightInd w:val="0"/>
+        <w:spacing w:line="240" w:lineRule="auto"/>
+        <w:ind w:left="0"/>
+        <w:jc w:val="both"/>
+        <w:rPr>
+          <w:spacing w:val="12"/>
+          <w:sz w:val="24"/>
+          <w:szCs w:val="24"/>
+          <w:lang w:val="en-GB"/>
+        </w:rPr>
+      </w:pPr>
+      <w:r>
+        <w:rPr>
+          <w:spacing w:val="12"/>
+          <w:sz w:val="24"/>
+          <w:szCs w:val="24"/>
+          <w:lang w:val="en-GB"/>
+        </w:rPr>
+        <w:t>His micro-analytical methodology for the study of movement and voice—developed</w:t>
+      </w:r>
+    </w:p>
+    <w:p>
+      <w:pPr>
+        <w:widowControl w:val="0"/>
+        <w:autoSpaceDE w:val="0"/>
+        <w:autoSpaceDN w:val="0"/>
+        <w:adjustRightInd w:val="0"/>
+        <w:spacing w:line="240" w:lineRule="auto"/>
+        <w:ind w:left="0"/>
+        <w:jc w:val="both"/>
+        <w:rPr>
+          <w:spacing w:val="12"/>
+          <w:sz w:val="24"/>
+          <w:szCs w:val="24"/>
+          <w:lang w:val="en-GB"/>
+        </w:rPr>
+      </w:pPr>
+      <w:proofErr w:type="gramStart"/>
+      <w:r>
+        <w:rPr>
+          <w:spacing w:val="12"/>
+          <w:sz w:val="24"/>
+          <w:szCs w:val="24"/>
+          <w:lang w:val="en-GB"/>
+        </w:rPr>
+        <w:lastRenderedPageBreak/>
+        <w:t>through</w:t>
+      </w:r>
+      <w:proofErr w:type="gramEnd"/>
+      <w:r>
+        <w:rPr>
+          <w:spacing w:val="12"/>
+          <w:sz w:val="24"/>
+          <w:szCs w:val="24"/>
+          <w:lang w:val="en-GB"/>
+        </w:rPr>
+        <w:t xml:space="preserve"> phenomenological research and fine-grained temporal analysis—has been</w:t>
+      </w:r>
+    </w:p>
+    <w:p>
+      <w:pPr>
+        <w:widowControl w:val="0"/>
+        <w:autoSpaceDE w:val="0"/>
+        <w:autoSpaceDN w:val="0"/>
+        <w:adjustRightInd w:val="0"/>
+        <w:spacing w:line="240" w:lineRule="auto"/>
+        <w:ind w:left="0"/>
+        <w:jc w:val="both"/>
+        <w:rPr>
+          <w:spacing w:val="12"/>
+          <w:sz w:val="24"/>
+          <w:szCs w:val="24"/>
+          <w:lang w:val="en-GB"/>
+        </w:rPr>
+      </w:pPr>
+      <w:proofErr w:type="gramStart"/>
+      <w:r>
+        <w:rPr>
+          <w:spacing w:val="12"/>
+          <w:sz w:val="24"/>
+          <w:szCs w:val="24"/>
+          <w:lang w:val="en-GB"/>
+        </w:rPr>
+        <w:t>internationally</w:t>
+      </w:r>
+      <w:proofErr w:type="gramEnd"/>
+      <w:r>
+        <w:rPr>
+          <w:spacing w:val="12"/>
+          <w:sz w:val="24"/>
+          <w:szCs w:val="24"/>
+          <w:lang w:val="en-GB"/>
+        </w:rPr>
+        <w:t xml:space="preserve"> indexed in leading research platforms such as APA </w:t>
+      </w:r>
+      <w:proofErr w:type="spellStart"/>
+      <w:r>
+        <w:rPr>
+          <w:spacing w:val="12"/>
+          <w:sz w:val="24"/>
+          <w:szCs w:val="24"/>
+          <w:lang w:val="en-GB"/>
+        </w:rPr>
+        <w:t>PsycNet</w:t>
+      </w:r>
+      <w:proofErr w:type="spellEnd"/>
+      <w:r>
+        <w:rPr>
+          <w:spacing w:val="12"/>
+          <w:sz w:val="24"/>
+          <w:szCs w:val="24"/>
+          <w:lang w:val="en-GB"/>
+        </w:rPr>
+        <w:t xml:space="preserve"> and ERIC.</w:t>
+      </w:r>
+    </w:p>
+    <w:p>
+      <w:pPr>
+        <w:widowControl w:val="0"/>
+        <w:autoSpaceDE w:val="0"/>
+        <w:autoSpaceDN w:val="0"/>
+        <w:adjustRightInd w:val="0"/>
+        <w:spacing w:line="240" w:lineRule="auto"/>
+        <w:ind w:left="0"/>
+        <w:jc w:val="both"/>
+        <w:rPr>
+          <w:spacing w:val="12"/>
+          <w:sz w:val="24"/>
+          <w:szCs w:val="24"/>
+          <w:lang w:val="en-GB"/>
+        </w:rPr>
+      </w:pPr>
+      <w:bookmarkStart w:id="0" w:name="_GoBack"/>
+      <w:bookmarkEnd w:id="0"/>
     </w:p>
     <w:p>
       <w:pPr>
@@ -499,7 +1028,6 @@
           <w:szCs w:val="24"/>
           <w:lang w:val="en-GB"/>
         </w:rPr>
-        <w:lastRenderedPageBreak/>
         <w:t xml:space="preserve">I have known Tango since I was a child, listening to my grandmother </w:t>
       </w:r>
       <w:proofErr w:type="spellStart"/>
@@ -998,6 +1526,7 @@
           <w:szCs w:val="24"/>
           <w:lang w:val="en-GB"/>
         </w:rPr>
+        <w:lastRenderedPageBreak/>
         <w:t xml:space="preserve">In 2022 I began an artistic partnership with the dancer </w:t>
       </w:r>
       <w:proofErr w:type="spellStart"/>
@@ -1288,7 +1817,6 @@
           <w:szCs w:val="28"/>
           <w:lang w:val="en-GB"/>
         </w:rPr>
-        <w:lastRenderedPageBreak/>
         <w:t xml:space="preserve">EXTENDED CV SUMMARY </w:t>
       </w:r>
       <w:r>
@@ -1703,6 +2231,7 @@
           <w:szCs w:val="24"/>
           <w:lang w:val="en-GB"/>
         </w:rPr>
+        <w:lastRenderedPageBreak/>
         <w:t>Natário</w:t>
       </w:r>
       <w:proofErr w:type="spellEnd"/>
@@ -1941,17 +2470,7 @@
           <w:szCs w:val="24"/>
           <w:lang w:val="en-GB"/>
         </w:rPr>
-        <w:t xml:space="preserve">, considered a teacher of </w:t>
-      </w:r>
-      <w:r>
-        <w:rPr>
-          <w:spacing w:val="12"/>
-          <w:sz w:val="24"/>
-          <w:szCs w:val="24"/>
-          <w:lang w:val="en-GB"/>
-        </w:rPr>
-        <w:lastRenderedPageBreak/>
-        <w:t>teachers.</w:t>
+        <w:t>, considered a teacher of teachers.</w:t>
       </w:r>
       <w:r>
         <w:rPr>
@@ -2411,6 +2930,7 @@
           <w:szCs w:val="24"/>
           <w:lang w:val="en-GB"/>
         </w:rPr>
+        <w:lastRenderedPageBreak/>
         <w:t xml:space="preserve">Alejandro is currently a member of the R&amp;D Ethnomusicology Institute - Music and Dance Research Centre (INET-MD) - University of </w:t>
       </w:r>
       <w:proofErr w:type="spellStart"/>
@@ -2470,17 +2990,7 @@
           <w:szCs w:val="24"/>
           <w:lang w:val="en-GB"/>
         </w:rPr>
-        <w:t xml:space="preserve">research projects. The PICT-2008-0927, "Intersections between musical experience and early childhood in the framework of corporate cognition and the PICT-2013-0368 </w:t>
-      </w:r>
-      <w:r>
-        <w:rPr>
-          <w:spacing w:val="12"/>
-          <w:sz w:val="24"/>
-          <w:szCs w:val="24"/>
-          <w:lang w:val="en-GB"/>
-        </w:rPr>
-        <w:lastRenderedPageBreak/>
-        <w:t xml:space="preserve">"Communicative Musicality In the Time Arts and Early Childhood", both funded by the National Agency for the Promotion of Science and Technology, Argentina and developed at LEEM.   </w:t>
+        <w:t xml:space="preserve">research projects. The PICT-2008-0927, "Intersections between musical experience and early childhood in the framework of corporate cognition and the PICT-2013-0368 "Communicative Musicality In the Time Arts and Early Childhood", both funded by the National Agency for the Promotion of Science and Technology, Argentina and developed at LEEM.   </w:t>
       </w:r>
     </w:p>
     <w:p>
@@ -3054,6 +3564,7 @@
           <w:szCs w:val="24"/>
           <w:lang w:val="en-GB"/>
         </w:rPr>
+        <w:lastRenderedPageBreak/>
         <w:t xml:space="preserve">were </w:t>
       </w:r>
       <w:r>
@@ -3289,7 +3800,6 @@
           <w:szCs w:val="24"/>
           <w:lang w:val="en-GB"/>
         </w:rPr>
-        <w:lastRenderedPageBreak/>
         <w:t xml:space="preserve">In April 2020 Alejandro created a TANGO LABORATORY that aims to develop a methodology to study and transmit non-propositional knowledge that shapes the roots and foundations of traditional Tango Dance. </w:t>
       </w:r>
     </w:p>
@@ -3959,6 +4469,7 @@
           <w:szCs w:val="24"/>
           <w:lang w:val="en-GB"/>
         </w:rPr>
+        <w:lastRenderedPageBreak/>
         <w:t xml:space="preserve">towards </w:t>
       </w:r>
       <w:proofErr w:type="spellStart"/>
@@ -4391,7 +4902,6 @@
           <w:szCs w:val="24"/>
           <w:lang w:val="en-GB"/>
         </w:rPr>
-        <w:lastRenderedPageBreak/>
         <w:t xml:space="preserve">In 2024, </w:t>
       </w:r>
       <w:proofErr w:type="spellStart"/>
@@ -4634,6 +5144,7 @@
           <w:noProof/>
           <w:lang w:val="en-US"/>
         </w:rPr>
+        <w:lastRenderedPageBreak/>
         <w:drawing>
           <wp:inline distT="0" distB="0" distL="0" distR="0" wp14:anchorId="4FF16FF4" wp14:editId="28B52719">
             <wp:extent cx="3949700" cy="5502081"/>
@@ -4927,7 +5438,6 @@
           <w:szCs w:val="24"/>
           <w:lang w:val="en-GB"/>
         </w:rPr>
-        <w:lastRenderedPageBreak/>
         <w:t>Full</w:t>
       </w:r>
       <w:r>
@@ -5034,6 +5544,7 @@
           <w:szCs w:val="24"/>
           <w:lang w:val="en-GB"/>
         </w:rPr>
+        <w:lastRenderedPageBreak/>
         <w:t xml:space="preserve">You can consult the following and other titles on the author's profile page on </w:t>
       </w:r>
       <w:proofErr w:type="spellStart"/>
@@ -6015,8 +6526,6 @@
         </w:rPr>
         <w:t>.</w:t>
       </w:r>
-      <w:bookmarkStart w:id="0" w:name="_GoBack"/>
-      <w:bookmarkEnd w:id="0"/>
     </w:p>
     <w:sectPr>
       <w:headerReference w:type="default" r:id="rId17"/>
@@ -7569,7 +8078,7 @@
 </file>
 
 <file path=customXml/itemProps1.xml><?xml version="1.0" encoding="utf-8"?>
-<ds:datastoreItem xmlns:ds="http://schemas.openxmlformats.org/officeDocument/2006/customXml" ds:itemID="{22427B67-4A70-3241-B90C-B081397128CF}">
+<ds:datastoreItem xmlns:ds="http://schemas.openxmlformats.org/officeDocument/2006/customXml" ds:itemID="{4DC1ADA5-8341-7E47-8C04-36B45583E926}">
   <ds:schemaRefs>
     <ds:schemaRef ds:uri="http://schemas.openxmlformats.org/officeDocument/2006/bibliography"/>
   </ds:schemaRefs>

--- a/assets/docs/biography-alejandro.docx
+++ b/assets/docs/biography-alejandro.docx
@@ -342,25 +342,14 @@
           <w:lang w:val="en-GB"/>
         </w:rPr>
       </w:pPr>
-      <w:proofErr w:type="gramStart"/>
-      <w:r>
-        <w:rPr>
-          <w:spacing w:val="12"/>
-          <w:sz w:val="24"/>
-          <w:szCs w:val="24"/>
-          <w:lang w:val="en-GB"/>
-        </w:rPr>
-        <w:t>whose</w:t>
-      </w:r>
-      <w:proofErr w:type="gramEnd"/>
-      <w:r>
-        <w:rPr>
-          <w:spacing w:val="12"/>
-          <w:sz w:val="24"/>
-          <w:szCs w:val="24"/>
-          <w:lang w:val="en-GB"/>
-        </w:rPr>
-        <w:t xml:space="preserve"> work bridges dance, music, and embodied communication. He holds a PhD in</w:t>
+      <w:r>
+        <w:rPr>
+          <w:spacing w:val="12"/>
+          <w:sz w:val="24"/>
+          <w:szCs w:val="24"/>
+          <w:lang w:val="en-GB"/>
+        </w:rPr>
+        <w:t>whose work bridges dance, music, and embodied communication. He holds a PhD in</w:t>
       </w:r>
     </w:p>
     <w:p>
@@ -405,25 +394,14 @@
           <w:lang w:val="en-GB"/>
         </w:rPr>
       </w:pPr>
-      <w:proofErr w:type="gramStart"/>
-      <w:r>
-        <w:rPr>
-          <w:spacing w:val="12"/>
-          <w:sz w:val="24"/>
-          <w:szCs w:val="24"/>
-          <w:lang w:val="en-GB"/>
-        </w:rPr>
-        <w:t>awarded</w:t>
-      </w:r>
-      <w:proofErr w:type="gramEnd"/>
-      <w:r>
-        <w:rPr>
-          <w:spacing w:val="12"/>
-          <w:sz w:val="24"/>
-          <w:szCs w:val="24"/>
-          <w:lang w:val="en-GB"/>
-        </w:rPr>
-        <w:t xml:space="preserve"> under a mixed FCT doctoral grant between Portugal and Argentina, and</w:t>
+      <w:r>
+        <w:rPr>
+          <w:spacing w:val="12"/>
+          <w:sz w:val="24"/>
+          <w:szCs w:val="24"/>
+          <w:lang w:val="en-GB"/>
+        </w:rPr>
+        <w:t>awarded under a mixed FCT doctoral grant between Portugal and Argentina, and</w:t>
       </w:r>
     </w:p>
     <w:p>
@@ -442,25 +420,14 @@
           <w:lang w:val="en-GB"/>
         </w:rPr>
       </w:pPr>
-      <w:proofErr w:type="gramStart"/>
-      <w:r>
-        <w:rPr>
-          <w:spacing w:val="12"/>
-          <w:sz w:val="24"/>
-          <w:szCs w:val="24"/>
-          <w:lang w:val="en-GB"/>
-        </w:rPr>
-        <w:t>completed</w:t>
-      </w:r>
-      <w:proofErr w:type="gramEnd"/>
-      <w:r>
-        <w:rPr>
-          <w:spacing w:val="12"/>
-          <w:sz w:val="24"/>
-          <w:szCs w:val="24"/>
-          <w:lang w:val="en-GB"/>
-        </w:rPr>
-        <w:t xml:space="preserve"> an FCT postdoctoral fellowship. He works internationally as a tango</w:t>
+      <w:r>
+        <w:rPr>
+          <w:spacing w:val="12"/>
+          <w:sz w:val="24"/>
+          <w:szCs w:val="24"/>
+          <w:lang w:val="en-GB"/>
+        </w:rPr>
+        <w:t>completed an FCT postdoctoral fellowship. He works internationally as a tango</w:t>
       </w:r>
     </w:p>
     <w:p>
@@ -479,25 +446,14 @@
           <w:lang w:val="en-GB"/>
         </w:rPr>
       </w:pPr>
-      <w:proofErr w:type="gramStart"/>
-      <w:r>
-        <w:rPr>
-          <w:spacing w:val="12"/>
-          <w:sz w:val="24"/>
-          <w:szCs w:val="24"/>
-          <w:lang w:val="en-GB"/>
-        </w:rPr>
-        <w:t>dancer</w:t>
-      </w:r>
-      <w:proofErr w:type="gramEnd"/>
-      <w:r>
-        <w:rPr>
-          <w:spacing w:val="12"/>
-          <w:sz w:val="24"/>
-          <w:szCs w:val="24"/>
-          <w:lang w:val="en-GB"/>
-        </w:rPr>
-        <w:t>, teacher, and researcher of movement and non-verbal communication.</w:t>
+      <w:r>
+        <w:rPr>
+          <w:spacing w:val="12"/>
+          <w:sz w:val="24"/>
+          <w:szCs w:val="24"/>
+          <w:lang w:val="en-GB"/>
+        </w:rPr>
+        <w:t>dancer, teacher, and researcher of movement and non-verbal communication.</w:t>
       </w:r>
     </w:p>
     <w:p>
@@ -542,45 +498,14 @@
           <w:lang w:val="en-GB"/>
         </w:rPr>
       </w:pPr>
-      <w:proofErr w:type="gramStart"/>
-      <w:r>
-        <w:rPr>
-          <w:spacing w:val="12"/>
-          <w:sz w:val="24"/>
-          <w:szCs w:val="24"/>
-          <w:lang w:val="en-GB"/>
-        </w:rPr>
-        <w:t>dance</w:t>
-      </w:r>
-      <w:proofErr w:type="gramEnd"/>
-      <w:r>
-        <w:rPr>
-          <w:spacing w:val="12"/>
-          <w:sz w:val="24"/>
-          <w:szCs w:val="24"/>
-          <w:lang w:val="en-GB"/>
-        </w:rPr>
-        <w:t xml:space="preserve"> technique, with advanced training in the </w:t>
-      </w:r>
-      <w:proofErr w:type="spellStart"/>
-      <w:r>
-        <w:rPr>
-          <w:spacing w:val="12"/>
-          <w:sz w:val="24"/>
-          <w:szCs w:val="24"/>
-          <w:lang w:val="en-GB"/>
-        </w:rPr>
-        <w:t>Gyrotonic</w:t>
-      </w:r>
-      <w:proofErr w:type="spellEnd"/>
-      <w:r>
-        <w:rPr>
-          <w:spacing w:val="12"/>
-          <w:sz w:val="24"/>
-          <w:szCs w:val="24"/>
-          <w:lang w:val="en-GB"/>
-        </w:rPr>
-        <w:t xml:space="preserve"> Expansion System, and is</w:t>
+      <w:r>
+        <w:rPr>
+          <w:spacing w:val="12"/>
+          <w:sz w:val="24"/>
+          <w:szCs w:val="24"/>
+          <w:lang w:val="en-GB"/>
+        </w:rPr>
+        <w:t>dance technique, with advanced training in the Gyrotonic Expansion System, and is</w:t>
       </w:r>
     </w:p>
     <w:p>
@@ -599,45 +524,14 @@
           <w:lang w:val="en-GB"/>
         </w:rPr>
       </w:pPr>
-      <w:proofErr w:type="gramStart"/>
-      <w:r>
-        <w:rPr>
-          <w:spacing w:val="12"/>
-          <w:sz w:val="24"/>
-          <w:szCs w:val="24"/>
-          <w:lang w:val="en-GB"/>
-        </w:rPr>
-        <w:t>the</w:t>
-      </w:r>
-      <w:proofErr w:type="gramEnd"/>
-      <w:r>
-        <w:rPr>
-          <w:spacing w:val="12"/>
-          <w:sz w:val="24"/>
-          <w:szCs w:val="24"/>
-          <w:lang w:val="en-GB"/>
-        </w:rPr>
-        <w:t xml:space="preserve"> founder of one of the longest-running </w:t>
-      </w:r>
-      <w:proofErr w:type="spellStart"/>
-      <w:r>
-        <w:rPr>
-          <w:spacing w:val="12"/>
-          <w:sz w:val="24"/>
-          <w:szCs w:val="24"/>
-          <w:lang w:val="en-GB"/>
-        </w:rPr>
-        <w:t>milongas</w:t>
-      </w:r>
-      <w:proofErr w:type="spellEnd"/>
-      <w:r>
-        <w:rPr>
-          <w:spacing w:val="12"/>
-          <w:sz w:val="24"/>
-          <w:szCs w:val="24"/>
-          <w:lang w:val="en-GB"/>
-        </w:rPr>
-        <w:t xml:space="preserve"> in the world. Based in Lisbon, his</w:t>
+      <w:r>
+        <w:rPr>
+          <w:spacing w:val="12"/>
+          <w:sz w:val="24"/>
+          <w:szCs w:val="24"/>
+          <w:lang w:val="en-GB"/>
+        </w:rPr>
+        <w:t>the founder of one of the longest-running milongas in the world. Based in Lisbon, his</w:t>
       </w:r>
     </w:p>
     <w:p>
@@ -656,25 +550,14 @@
           <w:lang w:val="en-GB"/>
         </w:rPr>
       </w:pPr>
-      <w:proofErr w:type="gramStart"/>
-      <w:r>
-        <w:rPr>
-          <w:spacing w:val="12"/>
-          <w:sz w:val="24"/>
-          <w:szCs w:val="24"/>
-          <w:lang w:val="en-GB"/>
-        </w:rPr>
-        <w:t>current</w:t>
-      </w:r>
-      <w:proofErr w:type="gramEnd"/>
-      <w:r>
-        <w:rPr>
-          <w:spacing w:val="12"/>
-          <w:sz w:val="24"/>
-          <w:szCs w:val="24"/>
-          <w:lang w:val="en-GB"/>
-        </w:rPr>
-        <w:t xml:space="preserve"> work focuses on the collaborative artistic reconfiguration of tango in dialogue</w:t>
+      <w:r>
+        <w:rPr>
+          <w:spacing w:val="12"/>
+          <w:sz w:val="24"/>
+          <w:szCs w:val="24"/>
+          <w:lang w:val="en-GB"/>
+        </w:rPr>
+        <w:t>current work focuses on the collaborative artistic reconfiguration of tango in dialogue</w:t>
       </w:r>
     </w:p>
     <w:p>
@@ -693,45 +576,14 @@
           <w:lang w:val="en-GB"/>
         </w:rPr>
       </w:pPr>
-      <w:proofErr w:type="gramStart"/>
-      <w:r>
-        <w:rPr>
-          <w:spacing w:val="12"/>
-          <w:sz w:val="24"/>
-          <w:szCs w:val="24"/>
-          <w:lang w:val="en-GB"/>
-        </w:rPr>
-        <w:t>with</w:t>
-      </w:r>
-      <w:proofErr w:type="gramEnd"/>
-      <w:r>
-        <w:rPr>
-          <w:spacing w:val="12"/>
-          <w:sz w:val="24"/>
-          <w:szCs w:val="24"/>
-          <w:lang w:val="en-GB"/>
-        </w:rPr>
-        <w:t xml:space="preserve"> </w:t>
-      </w:r>
-      <w:proofErr w:type="spellStart"/>
-      <w:r>
-        <w:rPr>
-          <w:spacing w:val="12"/>
-          <w:sz w:val="24"/>
-          <w:szCs w:val="24"/>
-          <w:lang w:val="en-GB"/>
-        </w:rPr>
-        <w:t>Fado</w:t>
-      </w:r>
-      <w:proofErr w:type="spellEnd"/>
-      <w:r>
-        <w:rPr>
-          <w:spacing w:val="12"/>
-          <w:sz w:val="24"/>
-          <w:szCs w:val="24"/>
-          <w:lang w:val="en-GB"/>
-        </w:rPr>
-        <w:t>, within a broader research program on non-propositional knowledge in</w:t>
+      <w:r>
+        <w:rPr>
+          <w:spacing w:val="12"/>
+          <w:sz w:val="24"/>
+          <w:szCs w:val="24"/>
+          <w:lang w:val="en-GB"/>
+        </w:rPr>
+        <w:t>with Fado, within a broader research program on non-propositional knowledge in</w:t>
       </w:r>
     </w:p>
     <w:p>
@@ -750,25 +602,14 @@
           <w:lang w:val="en-GB"/>
         </w:rPr>
       </w:pPr>
-      <w:proofErr w:type="gramStart"/>
-      <w:r>
-        <w:rPr>
-          <w:spacing w:val="12"/>
-          <w:sz w:val="24"/>
-          <w:szCs w:val="24"/>
-          <w:lang w:val="en-GB"/>
-        </w:rPr>
-        <w:t>artistic</w:t>
-      </w:r>
-      <w:proofErr w:type="gramEnd"/>
-      <w:r>
-        <w:rPr>
-          <w:spacing w:val="12"/>
-          <w:sz w:val="24"/>
-          <w:szCs w:val="24"/>
-          <w:lang w:val="en-GB"/>
-        </w:rPr>
-        <w:t xml:space="preserve"> transmission (“How to think of art from the body?”).</w:t>
+      <w:r>
+        <w:rPr>
+          <w:spacing w:val="12"/>
+          <w:sz w:val="24"/>
+          <w:szCs w:val="24"/>
+          <w:lang w:val="en-GB"/>
+        </w:rPr>
+        <w:t>artistic transmission (“How to think of art from the body?”).</w:t>
       </w:r>
     </w:p>
     <w:p>
@@ -813,7 +654,6 @@
           <w:lang w:val="en-GB"/>
         </w:rPr>
       </w:pPr>
-      <w:proofErr w:type="gramStart"/>
       <w:r>
         <w:rPr>
           <w:spacing w:val="12"/>
@@ -822,17 +662,7 @@
           <w:lang w:val="en-GB"/>
         </w:rPr>
         <w:lastRenderedPageBreak/>
-        <w:t>through</w:t>
-      </w:r>
-      <w:proofErr w:type="gramEnd"/>
-      <w:r>
-        <w:rPr>
-          <w:spacing w:val="12"/>
-          <w:sz w:val="24"/>
-          <w:szCs w:val="24"/>
-          <w:lang w:val="en-GB"/>
-        </w:rPr>
-        <w:t xml:space="preserve"> phenomenological research and fine-grained temporal analysis—has been</w:t>
+        <w:t>through phenomenological research and fine-grained temporal analysis—has been</w:t>
       </w:r>
     </w:p>
     <w:p>
@@ -851,45 +681,14 @@
           <w:lang w:val="en-GB"/>
         </w:rPr>
       </w:pPr>
-      <w:proofErr w:type="gramStart"/>
-      <w:r>
-        <w:rPr>
-          <w:spacing w:val="12"/>
-          <w:sz w:val="24"/>
-          <w:szCs w:val="24"/>
-          <w:lang w:val="en-GB"/>
-        </w:rPr>
-        <w:t>internationally</w:t>
-      </w:r>
-      <w:proofErr w:type="gramEnd"/>
-      <w:r>
-        <w:rPr>
-          <w:spacing w:val="12"/>
-          <w:sz w:val="24"/>
-          <w:szCs w:val="24"/>
-          <w:lang w:val="en-GB"/>
-        </w:rPr>
-        <w:t xml:space="preserve"> indexed in leading research platforms such as APA </w:t>
-      </w:r>
-      <w:proofErr w:type="spellStart"/>
-      <w:r>
-        <w:rPr>
-          <w:spacing w:val="12"/>
-          <w:sz w:val="24"/>
-          <w:szCs w:val="24"/>
-          <w:lang w:val="en-GB"/>
-        </w:rPr>
-        <w:t>PsycNet</w:t>
-      </w:r>
-      <w:proofErr w:type="spellEnd"/>
-      <w:r>
-        <w:rPr>
-          <w:spacing w:val="12"/>
-          <w:sz w:val="24"/>
-          <w:szCs w:val="24"/>
-          <w:lang w:val="en-GB"/>
-        </w:rPr>
-        <w:t xml:space="preserve"> and ERIC.</w:t>
+      <w:r>
+        <w:rPr>
+          <w:spacing w:val="12"/>
+          <w:sz w:val="24"/>
+          <w:szCs w:val="24"/>
+          <w:lang w:val="en-GB"/>
+        </w:rPr>
+        <w:t>internationally indexed in leading research platforms such as APA PsycNet and ERIC.</w:t>
       </w:r>
     </w:p>
     <w:p>
@@ -908,8 +707,6 @@
           <w:lang w:val="en-GB"/>
         </w:rPr>
       </w:pPr>
-      <w:bookmarkStart w:id="0" w:name="_GoBack"/>
-      <w:bookmarkEnd w:id="0"/>
     </w:p>
     <w:p>
       <w:pPr>
@@ -1028,21 +825,22 @@
           <w:szCs w:val="24"/>
           <w:lang w:val="en-GB"/>
         </w:rPr>
-        <w:t xml:space="preserve">I have known Tango since I was a child, listening to my grandmother </w:t>
-      </w:r>
-      <w:proofErr w:type="spellStart"/>
-      <w:r>
+        <w:t>I have known Tango since I was a child, listening to my grandmother Amália sing at her house. As a young child, I accompanied classical music by percussing on pans, and at the age of 9 I followed all the dance beat TV programs, copying their dance steps.</w:t>
+      </w:r>
+    </w:p>
+    <w:p>
+      <w:pPr>
+        <w:spacing w:before="0" w:after="240" w:line="276" w:lineRule="auto"/>
+        <w:ind w:left="720" w:right="720"/>
+        <w:jc w:val="both"/>
         <w:rPr>
           <w:i/>
           <w:iCs/>
-          <w:spacing w:val="12"/>
-          <w:sz w:val="24"/>
-          <w:szCs w:val="24"/>
-          <w:lang w:val="en-GB"/>
-        </w:rPr>
-        <w:t>Amália</w:t>
-      </w:r>
-      <w:proofErr w:type="spellEnd"/>
+          <w:sz w:val="24"/>
+          <w:szCs w:val="24"/>
+          <w:lang w:val="en-GB"/>
+        </w:rPr>
+      </w:pPr>
       <w:r>
         <w:rPr>
           <w:i/>
@@ -1052,7 +850,7 @@
           <w:szCs w:val="24"/>
           <w:lang w:val="en-GB"/>
         </w:rPr>
-        <w:t xml:space="preserve"> sing at her house. As a young child, I accompanied classical music by percussing on pans, and at the age of 9 I followed all the dance beat TV programs, copying their dance steps.</w:t>
+        <w:t xml:space="preserve">At the age of 12, I started studying the guitar so that I could play The Beatles’ music, and two years later formed my first rock band. From the age of 16, I became interested in Argentine folklore and bossa nova. </w:t>
       </w:r>
     </w:p>
     <w:p>
@@ -1063,6 +861,7 @@
         <w:rPr>
           <w:i/>
           <w:iCs/>
+          <w:spacing w:val="12"/>
           <w:sz w:val="24"/>
           <w:szCs w:val="24"/>
           <w:lang w:val="en-GB"/>
@@ -1077,9 +876,14 @@
           <w:szCs w:val="24"/>
           <w:lang w:val="en-GB"/>
         </w:rPr>
-        <w:t xml:space="preserve">At the age of 12, I started studying the guitar so that I could play The Beatles’ music, and two years later formed my first rock band. From the age of 16, I became interested in Argentine folklore and </w:t>
-      </w:r>
-      <w:proofErr w:type="spellStart"/>
+        <w:t>At 18, I began my music and guitar studies at the Superior Conservatory of Music and the Faculty of Fine Arts of Buenos Aires, obtaining</w:t>
+      </w:r>
+      <w:r>
+        <w:rPr>
+          <w:lang w:val="en-US"/>
+        </w:rPr>
+        <w:t xml:space="preserve"> </w:t>
+      </w:r>
       <w:r>
         <w:rPr>
           <w:i/>
@@ -1089,10 +893,14 @@
           <w:szCs w:val="24"/>
           <w:lang w:val="en-GB"/>
         </w:rPr>
-        <w:t>bossa</w:t>
-      </w:r>
-      <w:proofErr w:type="spellEnd"/>
-      <w:r>
+        <w:t>a degree in music in 1990. In 1996 I started learning Tango with Carlos and Inés Borquez and Aurora Lubiz.</w:t>
+      </w:r>
+    </w:p>
+    <w:p>
+      <w:pPr>
+        <w:spacing w:before="0" w:after="240" w:line="276" w:lineRule="auto"/>
+        <w:ind w:left="720" w:right="720"/>
+        <w:jc w:val="both"/>
         <w:rPr>
           <w:i/>
           <w:iCs/>
@@ -1101,7 +909,17 @@
           <w:szCs w:val="24"/>
           <w:lang w:val="en-GB"/>
         </w:rPr>
-        <w:t xml:space="preserve"> nova. </w:t>
+      </w:pPr>
+      <w:r>
+        <w:rPr>
+          <w:i/>
+          <w:iCs/>
+          <w:spacing w:val="12"/>
+          <w:sz w:val="24"/>
+          <w:szCs w:val="24"/>
+          <w:lang w:val="en-GB"/>
+        </w:rPr>
+        <w:t>In 1998 I established the first Milonga in Portugal, followed a year later by the Milonga d'A Barraca from where I began to promote Tango dancing based on Fado music. In 2024, the Barraca milonga will celebrate its 25th anniversary.</w:t>
       </w:r>
     </w:p>
     <w:p>
@@ -1127,11 +945,14 @@
           <w:szCs w:val="24"/>
           <w:lang w:val="en-GB"/>
         </w:rPr>
-        <w:t>At 18, I began my music and guitar studies at the Superior Conservatory of Music and the Faculty of Fine Arts of Buenos Aires, obtaining</w:t>
-      </w:r>
-      <w:r>
-        <w:rPr>
-          <w:lang w:val="en-US"/>
+        <w:t>In 2007, I began my doctoral studies, obtaining my PhD Degree in early 2013 from the University of Évora. My studies were funded by an international scholarship from the Foundation for Science and Technology of Portugal (FCT). In 2015 I was awarded an international scholarship from the FCT to carry out Postdoctoral research for 7 years, specializing in body dance movement (in contexts with music), its emotions and the non-verbal and intersubjective forms of its communication with others.</w:t>
+      </w:r>
+      <w:r>
+        <w:rPr>
+          <w:spacing w:val="12"/>
+          <w:sz w:val="24"/>
+          <w:szCs w:val="24"/>
+          <w:lang w:val="en-GB"/>
         </w:rPr>
         <w:t xml:space="preserve"> </w:t>
       </w:r>
@@ -1144,9 +965,17 @@
           <w:szCs w:val="24"/>
           <w:lang w:val="en-GB"/>
         </w:rPr>
-        <w:t xml:space="preserve">a degree in music in 1990. In 1996 I started learning Tango with Carlos and Inés </w:t>
-      </w:r>
-      <w:proofErr w:type="spellStart"/>
+        <w:t>I have</w:t>
+      </w:r>
+      <w:r>
+        <w:rPr>
+          <w:spacing w:val="12"/>
+          <w:sz w:val="24"/>
+          <w:szCs w:val="24"/>
+          <w:lang w:val="en-GB"/>
+        </w:rPr>
+        <w:t xml:space="preserve"> </w:t>
+      </w:r>
       <w:r>
         <w:rPr>
           <w:i/>
@@ -1156,10 +985,14 @@
           <w:szCs w:val="24"/>
           <w:lang w:val="en-GB"/>
         </w:rPr>
-        <w:t>Borquez</w:t>
-      </w:r>
-      <w:proofErr w:type="spellEnd"/>
-      <w:r>
+        <w:t>published 30 works in scientific journals of art.</w:t>
+      </w:r>
+    </w:p>
+    <w:p>
+      <w:pPr>
+        <w:spacing w:before="0" w:after="240" w:line="276" w:lineRule="auto"/>
+        <w:ind w:left="720" w:right="720"/>
+        <w:jc w:val="both"/>
         <w:rPr>
           <w:i/>
           <w:iCs/>
@@ -1168,9 +1001,7 @@
           <w:szCs w:val="24"/>
           <w:lang w:val="en-GB"/>
         </w:rPr>
-        <w:t xml:space="preserve"> and Aurora </w:t>
-      </w:r>
-      <w:proofErr w:type="spellStart"/>
+      </w:pPr>
       <w:r>
         <w:rPr>
           <w:i/>
@@ -1180,570 +1011,8 @@
           <w:szCs w:val="24"/>
           <w:lang w:val="en-GB"/>
         </w:rPr>
-        <w:t>Lubiz</w:t>
-      </w:r>
-      <w:proofErr w:type="spellEnd"/>
-      <w:r>
-        <w:rPr>
-          <w:i/>
-          <w:iCs/>
-          <w:spacing w:val="12"/>
-          <w:sz w:val="24"/>
-          <w:szCs w:val="24"/>
-          <w:lang w:val="en-GB"/>
-        </w:rPr>
-        <w:t>.</w:t>
-      </w:r>
-    </w:p>
-    <w:p>
-      <w:pPr>
-        <w:spacing w:before="0" w:after="240" w:line="276" w:lineRule="auto"/>
-        <w:ind w:left="720" w:right="720"/>
-        <w:jc w:val="both"/>
-        <w:rPr>
-          <w:i/>
-          <w:iCs/>
-          <w:spacing w:val="12"/>
-          <w:sz w:val="24"/>
-          <w:szCs w:val="24"/>
-          <w:lang w:val="en-GB"/>
-        </w:rPr>
-      </w:pPr>
-      <w:r>
-        <w:rPr>
-          <w:i/>
-          <w:iCs/>
-          <w:spacing w:val="12"/>
-          <w:sz w:val="24"/>
-          <w:szCs w:val="24"/>
-          <w:lang w:val="en-GB"/>
-        </w:rPr>
-        <w:t xml:space="preserve">In 1998 I established the first </w:t>
-      </w:r>
-      <w:proofErr w:type="spellStart"/>
-      <w:r>
-        <w:rPr>
-          <w:i/>
-          <w:iCs/>
-          <w:spacing w:val="12"/>
-          <w:sz w:val="24"/>
-          <w:szCs w:val="24"/>
-          <w:lang w:val="en-GB"/>
-        </w:rPr>
-        <w:t>Milonga</w:t>
-      </w:r>
-      <w:proofErr w:type="spellEnd"/>
-      <w:r>
-        <w:rPr>
-          <w:i/>
-          <w:iCs/>
-          <w:spacing w:val="12"/>
-          <w:sz w:val="24"/>
-          <w:szCs w:val="24"/>
-          <w:lang w:val="en-GB"/>
-        </w:rPr>
-        <w:t xml:space="preserve"> in Portugal, followed a year later by the </w:t>
-      </w:r>
-      <w:proofErr w:type="spellStart"/>
-      <w:r>
-        <w:rPr>
-          <w:i/>
-          <w:iCs/>
-          <w:spacing w:val="12"/>
-          <w:sz w:val="24"/>
-          <w:szCs w:val="24"/>
-          <w:lang w:val="en-GB"/>
-        </w:rPr>
-        <w:t>Milonga</w:t>
-      </w:r>
-      <w:proofErr w:type="spellEnd"/>
-      <w:r>
-        <w:rPr>
-          <w:i/>
-          <w:iCs/>
-          <w:spacing w:val="12"/>
-          <w:sz w:val="24"/>
-          <w:szCs w:val="24"/>
-          <w:lang w:val="en-GB"/>
-        </w:rPr>
-        <w:t xml:space="preserve"> </w:t>
-      </w:r>
-      <w:proofErr w:type="spellStart"/>
-      <w:r>
-        <w:rPr>
-          <w:i/>
-          <w:iCs/>
-          <w:spacing w:val="12"/>
-          <w:sz w:val="24"/>
-          <w:szCs w:val="24"/>
-          <w:lang w:val="en-GB"/>
-        </w:rPr>
-        <w:t>d'A</w:t>
-      </w:r>
-      <w:proofErr w:type="spellEnd"/>
-      <w:r>
-        <w:rPr>
-          <w:i/>
-          <w:iCs/>
-          <w:spacing w:val="12"/>
-          <w:sz w:val="24"/>
-          <w:szCs w:val="24"/>
-          <w:lang w:val="en-GB"/>
-        </w:rPr>
-        <w:t xml:space="preserve"> </w:t>
-      </w:r>
-      <w:proofErr w:type="spellStart"/>
-      <w:r>
-        <w:rPr>
-          <w:i/>
-          <w:iCs/>
-          <w:spacing w:val="12"/>
-          <w:sz w:val="24"/>
-          <w:szCs w:val="24"/>
-          <w:lang w:val="en-GB"/>
-        </w:rPr>
-        <w:t>Barraca</w:t>
-      </w:r>
-      <w:proofErr w:type="spellEnd"/>
-      <w:r>
-        <w:rPr>
-          <w:i/>
-          <w:iCs/>
-          <w:spacing w:val="12"/>
-          <w:sz w:val="24"/>
-          <w:szCs w:val="24"/>
-          <w:lang w:val="en-GB"/>
-        </w:rPr>
-        <w:t xml:space="preserve"> from where I began to promote Tango dancing based on </w:t>
-      </w:r>
-      <w:proofErr w:type="spellStart"/>
-      <w:r>
-        <w:rPr>
-          <w:i/>
-          <w:iCs/>
-          <w:spacing w:val="12"/>
-          <w:sz w:val="24"/>
-          <w:szCs w:val="24"/>
-          <w:lang w:val="en-GB"/>
-        </w:rPr>
-        <w:t>Fado</w:t>
-      </w:r>
-      <w:proofErr w:type="spellEnd"/>
-      <w:r>
-        <w:rPr>
-          <w:i/>
-          <w:iCs/>
-          <w:spacing w:val="12"/>
-          <w:sz w:val="24"/>
-          <w:szCs w:val="24"/>
-          <w:lang w:val="en-GB"/>
-        </w:rPr>
-        <w:t xml:space="preserve"> music. In 2024, the </w:t>
-      </w:r>
-      <w:proofErr w:type="spellStart"/>
-      <w:r>
-        <w:rPr>
-          <w:i/>
-          <w:iCs/>
-          <w:spacing w:val="12"/>
-          <w:sz w:val="24"/>
-          <w:szCs w:val="24"/>
-          <w:lang w:val="en-GB"/>
-        </w:rPr>
-        <w:t>Barraca</w:t>
-      </w:r>
-      <w:proofErr w:type="spellEnd"/>
-      <w:r>
-        <w:rPr>
-          <w:i/>
-          <w:iCs/>
-          <w:spacing w:val="12"/>
-          <w:sz w:val="24"/>
-          <w:szCs w:val="24"/>
-          <w:lang w:val="en-GB"/>
-        </w:rPr>
-        <w:t xml:space="preserve"> </w:t>
-      </w:r>
-      <w:proofErr w:type="spellStart"/>
-      <w:r>
-        <w:rPr>
-          <w:i/>
-          <w:iCs/>
-          <w:spacing w:val="12"/>
-          <w:sz w:val="24"/>
-          <w:szCs w:val="24"/>
-          <w:lang w:val="en-GB"/>
-        </w:rPr>
-        <w:t>milonga</w:t>
-      </w:r>
-      <w:proofErr w:type="spellEnd"/>
-      <w:r>
-        <w:rPr>
-          <w:i/>
-          <w:iCs/>
-          <w:spacing w:val="12"/>
-          <w:sz w:val="24"/>
-          <w:szCs w:val="24"/>
-          <w:lang w:val="en-GB"/>
-        </w:rPr>
-        <w:t xml:space="preserve"> will celebrate its 25th anniversary.</w:t>
-      </w:r>
-    </w:p>
-    <w:p>
-      <w:pPr>
-        <w:spacing w:before="0" w:after="240" w:line="276" w:lineRule="auto"/>
-        <w:ind w:left="720" w:right="720"/>
-        <w:jc w:val="both"/>
-        <w:rPr>
-          <w:i/>
-          <w:iCs/>
-          <w:spacing w:val="12"/>
-          <w:sz w:val="24"/>
-          <w:szCs w:val="24"/>
-          <w:lang w:val="en-GB"/>
-        </w:rPr>
-      </w:pPr>
-      <w:r>
-        <w:rPr>
-          <w:i/>
-          <w:iCs/>
-          <w:spacing w:val="12"/>
-          <w:sz w:val="24"/>
-          <w:szCs w:val="24"/>
-          <w:lang w:val="en-GB"/>
-        </w:rPr>
-        <w:t xml:space="preserve">In 2007, I began my doctoral studies, obtaining my PhD Degree in early 2013 from the University of </w:t>
-      </w:r>
-      <w:proofErr w:type="spellStart"/>
-      <w:r>
-        <w:rPr>
-          <w:i/>
-          <w:iCs/>
-          <w:spacing w:val="12"/>
-          <w:sz w:val="24"/>
-          <w:szCs w:val="24"/>
-          <w:lang w:val="en-GB"/>
-        </w:rPr>
-        <w:t>Évora</w:t>
-      </w:r>
-      <w:proofErr w:type="spellEnd"/>
-      <w:r>
-        <w:rPr>
-          <w:i/>
-          <w:iCs/>
-          <w:spacing w:val="12"/>
-          <w:sz w:val="24"/>
-          <w:szCs w:val="24"/>
-          <w:lang w:val="en-GB"/>
-        </w:rPr>
-        <w:t xml:space="preserve">. My studies were funded by an international scholarship from the Foundation for Science and Technology of Portugal (FCT). In 2015 I was awarded an international scholarship from the FCT to carry out Postdoctoral research for 7 years, specializing in body dance movement (in contexts with music), its emotions and the non-verbal and </w:t>
-      </w:r>
-      <w:proofErr w:type="spellStart"/>
-      <w:r>
-        <w:rPr>
-          <w:i/>
-          <w:iCs/>
-          <w:spacing w:val="12"/>
-          <w:sz w:val="24"/>
-          <w:szCs w:val="24"/>
-          <w:lang w:val="en-GB"/>
-        </w:rPr>
-        <w:t>intersubjective</w:t>
-      </w:r>
-      <w:proofErr w:type="spellEnd"/>
-      <w:r>
-        <w:rPr>
-          <w:i/>
-          <w:iCs/>
-          <w:spacing w:val="12"/>
-          <w:sz w:val="24"/>
-          <w:szCs w:val="24"/>
-          <w:lang w:val="en-GB"/>
-        </w:rPr>
-        <w:t xml:space="preserve"> forms of its communication with others.</w:t>
-      </w:r>
-      <w:r>
-        <w:rPr>
-          <w:spacing w:val="12"/>
-          <w:sz w:val="24"/>
-          <w:szCs w:val="24"/>
-          <w:lang w:val="en-GB"/>
-        </w:rPr>
-        <w:t xml:space="preserve"> </w:t>
-      </w:r>
-      <w:r>
-        <w:rPr>
-          <w:i/>
-          <w:iCs/>
-          <w:spacing w:val="12"/>
-          <w:sz w:val="24"/>
-          <w:szCs w:val="24"/>
-          <w:lang w:val="en-GB"/>
-        </w:rPr>
-        <w:t>I have</w:t>
-      </w:r>
-      <w:r>
-        <w:rPr>
-          <w:spacing w:val="12"/>
-          <w:sz w:val="24"/>
-          <w:szCs w:val="24"/>
-          <w:lang w:val="en-GB"/>
-        </w:rPr>
-        <w:t xml:space="preserve"> </w:t>
-      </w:r>
-      <w:r>
-        <w:rPr>
-          <w:i/>
-          <w:iCs/>
-          <w:spacing w:val="12"/>
-          <w:sz w:val="24"/>
-          <w:szCs w:val="24"/>
-          <w:lang w:val="en-GB"/>
-        </w:rPr>
-        <w:t>published 30 works in scientific journals of art.</w:t>
-      </w:r>
-    </w:p>
-    <w:p>
-      <w:pPr>
-        <w:spacing w:before="0" w:after="240" w:line="276" w:lineRule="auto"/>
-        <w:ind w:left="720" w:right="720"/>
-        <w:jc w:val="both"/>
-        <w:rPr>
-          <w:i/>
-          <w:iCs/>
-          <w:spacing w:val="12"/>
-          <w:sz w:val="24"/>
-          <w:szCs w:val="24"/>
-          <w:lang w:val="en-GB"/>
-        </w:rPr>
-      </w:pPr>
-      <w:r>
-        <w:rPr>
-          <w:i/>
-          <w:iCs/>
-          <w:spacing w:val="12"/>
-          <w:sz w:val="24"/>
-          <w:szCs w:val="24"/>
-          <w:lang w:val="en-GB"/>
-        </w:rPr>
         <w:lastRenderedPageBreak/>
-        <w:t xml:space="preserve">In 2022 I began an artistic partnership with the dancer </w:t>
-      </w:r>
-      <w:proofErr w:type="spellStart"/>
-      <w:r>
-        <w:rPr>
-          <w:i/>
-          <w:iCs/>
-          <w:spacing w:val="12"/>
-          <w:sz w:val="24"/>
-          <w:szCs w:val="24"/>
-          <w:lang w:val="en-GB"/>
-        </w:rPr>
-        <w:t>Camila</w:t>
-      </w:r>
-      <w:proofErr w:type="spellEnd"/>
-      <w:r>
-        <w:rPr>
-          <w:i/>
-          <w:iCs/>
-          <w:spacing w:val="12"/>
-          <w:sz w:val="24"/>
-          <w:szCs w:val="24"/>
-          <w:lang w:val="en-GB"/>
-        </w:rPr>
-        <w:t xml:space="preserve"> </w:t>
-      </w:r>
-      <w:proofErr w:type="spellStart"/>
-      <w:r>
-        <w:rPr>
-          <w:i/>
-          <w:iCs/>
-          <w:spacing w:val="12"/>
-          <w:sz w:val="24"/>
-          <w:szCs w:val="24"/>
-          <w:lang w:val="en-GB"/>
-        </w:rPr>
-        <w:t>Delphim</w:t>
-      </w:r>
-      <w:proofErr w:type="spellEnd"/>
-      <w:r>
-        <w:rPr>
-          <w:i/>
-          <w:iCs/>
-          <w:spacing w:val="12"/>
-          <w:sz w:val="24"/>
-          <w:szCs w:val="24"/>
-          <w:lang w:val="en-GB"/>
-        </w:rPr>
-        <w:t xml:space="preserve"> with the aim of immersing ourselves in the emotion of </w:t>
-      </w:r>
-      <w:proofErr w:type="spellStart"/>
-      <w:r>
-        <w:rPr>
-          <w:i/>
-          <w:iCs/>
-          <w:spacing w:val="12"/>
-          <w:sz w:val="24"/>
-          <w:szCs w:val="24"/>
-          <w:lang w:val="en-GB"/>
-        </w:rPr>
-        <w:t>Fado</w:t>
-      </w:r>
-      <w:proofErr w:type="spellEnd"/>
-      <w:r>
-        <w:rPr>
-          <w:i/>
-          <w:iCs/>
-          <w:spacing w:val="12"/>
-          <w:sz w:val="24"/>
-          <w:szCs w:val="24"/>
-          <w:lang w:val="en-GB"/>
-        </w:rPr>
-        <w:t xml:space="preserve"> and finding ways to express this through dance. This project is based on our previous experience with tango and our regular visits to </w:t>
-      </w:r>
-      <w:proofErr w:type="spellStart"/>
-      <w:r>
-        <w:rPr>
-          <w:i/>
-          <w:iCs/>
-          <w:spacing w:val="12"/>
-          <w:sz w:val="24"/>
-          <w:szCs w:val="24"/>
-          <w:lang w:val="en-GB"/>
-        </w:rPr>
-        <w:t>Fado</w:t>
-      </w:r>
-      <w:proofErr w:type="spellEnd"/>
-      <w:r>
-        <w:rPr>
-          <w:i/>
-          <w:iCs/>
-          <w:spacing w:val="12"/>
-          <w:sz w:val="24"/>
-          <w:szCs w:val="24"/>
-          <w:lang w:val="en-GB"/>
-        </w:rPr>
-        <w:t xml:space="preserve"> houses. We like to present this project as "Um </w:t>
-      </w:r>
-      <w:proofErr w:type="spellStart"/>
-      <w:r>
-        <w:rPr>
-          <w:i/>
-          <w:iCs/>
-          <w:spacing w:val="12"/>
-          <w:sz w:val="24"/>
-          <w:szCs w:val="24"/>
-          <w:lang w:val="en-GB"/>
-        </w:rPr>
-        <w:t>abraço</w:t>
-      </w:r>
-      <w:proofErr w:type="spellEnd"/>
-      <w:r>
-        <w:rPr>
-          <w:i/>
-          <w:iCs/>
-          <w:spacing w:val="12"/>
-          <w:sz w:val="24"/>
-          <w:szCs w:val="24"/>
-          <w:lang w:val="en-GB"/>
-        </w:rPr>
-        <w:t xml:space="preserve"> </w:t>
-      </w:r>
-      <w:proofErr w:type="spellStart"/>
-      <w:r>
-        <w:rPr>
-          <w:i/>
-          <w:iCs/>
-          <w:spacing w:val="12"/>
-          <w:sz w:val="24"/>
-          <w:szCs w:val="24"/>
-          <w:lang w:val="en-GB"/>
-        </w:rPr>
-        <w:t>dançado</w:t>
-      </w:r>
-      <w:proofErr w:type="spellEnd"/>
-      <w:r>
-        <w:rPr>
-          <w:i/>
-          <w:iCs/>
-          <w:spacing w:val="12"/>
-          <w:sz w:val="24"/>
-          <w:szCs w:val="24"/>
-          <w:lang w:val="en-GB"/>
-        </w:rPr>
-        <w:t xml:space="preserve"> </w:t>
-      </w:r>
-      <w:proofErr w:type="spellStart"/>
-      <w:r>
-        <w:rPr>
-          <w:i/>
-          <w:iCs/>
-          <w:spacing w:val="12"/>
-          <w:sz w:val="24"/>
-          <w:szCs w:val="24"/>
-          <w:lang w:val="en-GB"/>
-        </w:rPr>
-        <w:t>em</w:t>
-      </w:r>
-      <w:proofErr w:type="spellEnd"/>
-      <w:r>
-        <w:rPr>
-          <w:i/>
-          <w:iCs/>
-          <w:spacing w:val="12"/>
-          <w:sz w:val="24"/>
-          <w:szCs w:val="24"/>
-          <w:lang w:val="en-GB"/>
-        </w:rPr>
-        <w:t xml:space="preserve"> </w:t>
-      </w:r>
-      <w:proofErr w:type="spellStart"/>
-      <w:r>
-        <w:rPr>
-          <w:i/>
-          <w:iCs/>
-          <w:spacing w:val="12"/>
-          <w:sz w:val="24"/>
-          <w:szCs w:val="24"/>
-          <w:lang w:val="en-GB"/>
-        </w:rPr>
-        <w:t>Fado</w:t>
-      </w:r>
-      <w:proofErr w:type="spellEnd"/>
-      <w:r>
-        <w:rPr>
-          <w:i/>
-          <w:iCs/>
-          <w:spacing w:val="12"/>
-          <w:sz w:val="24"/>
-          <w:szCs w:val="24"/>
-          <w:lang w:val="en-GB"/>
-        </w:rPr>
-        <w:t xml:space="preserve">" (An embrace danced in </w:t>
-      </w:r>
-      <w:proofErr w:type="spellStart"/>
-      <w:r>
-        <w:rPr>
-          <w:i/>
-          <w:iCs/>
-          <w:spacing w:val="12"/>
-          <w:sz w:val="24"/>
-          <w:szCs w:val="24"/>
-          <w:lang w:val="en-GB"/>
-        </w:rPr>
-        <w:t>Fado</w:t>
-      </w:r>
-      <w:proofErr w:type="spellEnd"/>
-      <w:r>
-        <w:rPr>
-          <w:i/>
-          <w:iCs/>
-          <w:spacing w:val="12"/>
-          <w:sz w:val="24"/>
-          <w:szCs w:val="24"/>
-          <w:lang w:val="en-GB"/>
-        </w:rPr>
-        <w:t>).</w:t>
+        <w:t>In 2022 I began an artistic partnership with the dancer Camila Delphim with the aim of immersing ourselves in the emotion of Fado and finding ways to express this through dance. This project is based on our previous experience with tango and our regular visits to Fado houses. We like to present this project as "Um abraço dançado em Fado" (An embrace danced in Fado).</w:t>
       </w:r>
     </w:p>
     <w:p>
@@ -1874,27 +1143,7 @@
           <w:szCs w:val="24"/>
           <w:lang w:val="en-GB"/>
         </w:rPr>
-        <w:t xml:space="preserve">Alejandro completed the DOCTOR OF PHILOSOPHY in Artistic Studies at the University of </w:t>
-      </w:r>
-      <w:proofErr w:type="spellStart"/>
-      <w:r>
-        <w:rPr>
-          <w:spacing w:val="12"/>
-          <w:sz w:val="24"/>
-          <w:szCs w:val="24"/>
-          <w:lang w:val="en-GB"/>
-        </w:rPr>
-        <w:t>Évora</w:t>
-      </w:r>
-      <w:proofErr w:type="spellEnd"/>
-      <w:r>
-        <w:rPr>
-          <w:spacing w:val="12"/>
-          <w:sz w:val="24"/>
-          <w:szCs w:val="24"/>
-          <w:lang w:val="en-GB"/>
-        </w:rPr>
-        <w:t xml:space="preserve">. He was awarded a grant by the Foundation for Science and Technology of Portugal (FCT.IP). His doctoral thesis addresses communication problems between dancers and between dancers and musicians in dance technique classes. </w:t>
+        <w:t xml:space="preserve">Alejandro completed the DOCTOR OF PHILOSOPHY in Artistic Studies at the University of Évora. He was awarded a grant by the Foundation for Science and Technology of Portugal (FCT.IP). His doctoral thesis addresses communication problems between dancers and between dancers and musicians in dance technique classes. </w:t>
       </w:r>
     </w:p>
     <w:p>
@@ -1928,51 +1177,7 @@
           <w:szCs w:val="24"/>
           <w:lang w:val="en-GB"/>
         </w:rPr>
-        <w:t xml:space="preserve">DEGREE IN MUSIC EDUCATION from the University of </w:t>
-      </w:r>
-      <w:proofErr w:type="spellStart"/>
-      <w:r>
-        <w:rPr>
-          <w:bCs/>
-          <w:spacing w:val="12"/>
-          <w:sz w:val="24"/>
-          <w:szCs w:val="24"/>
-          <w:lang w:val="en-GB"/>
-        </w:rPr>
-        <w:t>Évora</w:t>
-      </w:r>
-      <w:proofErr w:type="spellEnd"/>
-      <w:r>
-        <w:rPr>
-          <w:bCs/>
-          <w:spacing w:val="12"/>
-          <w:sz w:val="24"/>
-          <w:szCs w:val="24"/>
-          <w:lang w:val="en-GB"/>
-        </w:rPr>
-        <w:t xml:space="preserve"> (2007) and Musical Education and Classical Guitar (1990) at the Higher Conservatory of Music “Manuel de </w:t>
-      </w:r>
-      <w:proofErr w:type="spellStart"/>
-      <w:r>
-        <w:rPr>
-          <w:bCs/>
-          <w:spacing w:val="12"/>
-          <w:sz w:val="24"/>
-          <w:szCs w:val="24"/>
-          <w:lang w:val="en-GB"/>
-        </w:rPr>
-        <w:t>Falla</w:t>
-      </w:r>
-      <w:proofErr w:type="spellEnd"/>
-      <w:r>
-        <w:rPr>
-          <w:bCs/>
-          <w:spacing w:val="12"/>
-          <w:sz w:val="24"/>
-          <w:szCs w:val="24"/>
-          <w:lang w:val="en-GB"/>
-        </w:rPr>
-        <w:t xml:space="preserve">” of Buenos Aires. He also studied at the Faculty of Arts of National University of La Plata.  </w:t>
+        <w:t xml:space="preserve">DEGREE IN MUSIC EDUCATION from the University of Évora (2007) and Musical Education and Classical Guitar (1990) at the Higher Conservatory of Music “Manuel de Falla” of Buenos Aires. He also studied at the Faculty of Arts of National University of La Plata.  </w:t>
       </w:r>
     </w:p>
     <w:p>
@@ -1994,47 +1199,7 @@
           <w:szCs w:val="24"/>
           <w:lang w:val="en-GB"/>
         </w:rPr>
-        <w:t xml:space="preserve">Since 2000, Alejandro has been training Barra à Terre intensively. From 2007 to the present, he has had advanced training in GYROTONIC, Movement Technique and main notions of classical ballet technique with (2011) </w:t>
-      </w:r>
-      <w:proofErr w:type="spellStart"/>
-      <w:r>
-        <w:rPr>
-          <w:spacing w:val="12"/>
-          <w:sz w:val="24"/>
-          <w:szCs w:val="24"/>
-          <w:lang w:val="en-GB"/>
-        </w:rPr>
-        <w:t>Barbora</w:t>
-      </w:r>
-      <w:proofErr w:type="spellEnd"/>
-      <w:r>
-        <w:rPr>
-          <w:spacing w:val="12"/>
-          <w:sz w:val="24"/>
-          <w:szCs w:val="24"/>
-          <w:lang w:val="en-GB"/>
-        </w:rPr>
-        <w:t xml:space="preserve"> </w:t>
-      </w:r>
-      <w:proofErr w:type="spellStart"/>
-      <w:r>
-        <w:rPr>
-          <w:spacing w:val="12"/>
-          <w:sz w:val="24"/>
-          <w:szCs w:val="24"/>
-          <w:lang w:val="en-GB"/>
-        </w:rPr>
-        <w:t>Hruskova</w:t>
-      </w:r>
-      <w:proofErr w:type="spellEnd"/>
-      <w:r>
-        <w:rPr>
-          <w:spacing w:val="12"/>
-          <w:sz w:val="24"/>
-          <w:szCs w:val="24"/>
-          <w:lang w:val="en-GB"/>
-        </w:rPr>
-        <w:t xml:space="preserve">, PRINCIPAL DANCER of the National Ballet Company of Portugal (CNB) and current ballet master of this company.  </w:t>
+        <w:t xml:space="preserve">Since 2000, Alejandro has been training Barra à Terre intensively. From 2007 to the present, he has had advanced training in GYROTONIC, Movement Technique and main notions of classical ballet technique with (2011) Barbora Hruskova, PRINCIPAL DANCER of the National Ballet Company of Portugal (CNB) and current ballet master of this company.  </w:t>
       </w:r>
     </w:p>
     <w:p>
@@ -2112,79 +1277,128 @@
           <w:szCs w:val="24"/>
           <w:lang w:val="en-GB"/>
         </w:rPr>
-        <w:t xml:space="preserve">Argentinian dancers including Aurora </w:t>
-      </w:r>
-      <w:proofErr w:type="spellStart"/>
-      <w:r>
-        <w:rPr>
-          <w:spacing w:val="12"/>
-          <w:sz w:val="24"/>
-          <w:szCs w:val="24"/>
-          <w:lang w:val="en-GB"/>
-        </w:rPr>
-        <w:t>Lubitz</w:t>
-      </w:r>
-      <w:proofErr w:type="spellEnd"/>
-      <w:r>
-        <w:rPr>
-          <w:spacing w:val="12"/>
-          <w:sz w:val="24"/>
-          <w:szCs w:val="24"/>
-          <w:lang w:val="en-GB"/>
-        </w:rPr>
-        <w:t xml:space="preserve">, Carlos </w:t>
-      </w:r>
-      <w:proofErr w:type="spellStart"/>
-      <w:r>
-        <w:rPr>
-          <w:spacing w:val="12"/>
-          <w:sz w:val="24"/>
-          <w:szCs w:val="24"/>
-          <w:lang w:val="en-GB"/>
-        </w:rPr>
-        <w:t>Borquez</w:t>
-      </w:r>
-      <w:proofErr w:type="spellEnd"/>
-      <w:r>
-        <w:rPr>
-          <w:spacing w:val="12"/>
-          <w:sz w:val="24"/>
-          <w:szCs w:val="24"/>
-          <w:lang w:val="en-GB"/>
-        </w:rPr>
-        <w:t xml:space="preserve">, Inés </w:t>
-      </w:r>
-      <w:proofErr w:type="spellStart"/>
-      <w:r>
-        <w:rPr>
-          <w:spacing w:val="12"/>
-          <w:sz w:val="24"/>
-          <w:szCs w:val="24"/>
-          <w:lang w:val="en-GB"/>
-        </w:rPr>
-        <w:t>Borquez</w:t>
-      </w:r>
-      <w:proofErr w:type="spellEnd"/>
-      <w:r>
-        <w:rPr>
-          <w:spacing w:val="12"/>
-          <w:sz w:val="24"/>
-          <w:szCs w:val="24"/>
-          <w:lang w:val="en-GB"/>
-        </w:rPr>
-        <w:t xml:space="preserve">, </w:t>
-      </w:r>
-      <w:proofErr w:type="spellStart"/>
-      <w:r>
-        <w:rPr>
-          <w:spacing w:val="12"/>
-          <w:sz w:val="24"/>
-          <w:szCs w:val="24"/>
-          <w:lang w:val="en-GB"/>
-        </w:rPr>
-        <w:t>Nélida</w:t>
-      </w:r>
-      <w:proofErr w:type="spellEnd"/>
+        <w:t xml:space="preserve">Argentinian dancers including Aurora Lubitz, Carlos Borquez, Inés Borquez, </w:t>
+      </w:r>
+      <w:r>
+        <w:rPr>
+          <w:spacing w:val="12"/>
+          <w:sz w:val="24"/>
+          <w:szCs w:val="24"/>
+          <w:lang w:val="en-GB"/>
+        </w:rPr>
+        <w:t xml:space="preserve">Nélida Miglione, Jorge Ramirez, </w:t>
+      </w:r>
+      <w:r>
+        <w:rPr>
+          <w:spacing w:val="12"/>
+          <w:sz w:val="24"/>
+          <w:szCs w:val="24"/>
+          <w:lang w:val="en-GB"/>
+        </w:rPr>
+        <w:t xml:space="preserve">Sergio </w:t>
+      </w:r>
+      <w:r>
+        <w:rPr>
+          <w:spacing w:val="12"/>
+          <w:sz w:val="24"/>
+          <w:szCs w:val="24"/>
+          <w:lang w:val="en-GB"/>
+        </w:rPr>
+        <w:lastRenderedPageBreak/>
+        <w:t xml:space="preserve">Natário, Alejandra Arrué, Ana Maria Schapira. His training is supported by the experience of dancing in some of the most important Buenos Aires milongas for </w:t>
+      </w:r>
+      <w:r>
+        <w:rPr>
+          <w:sz w:val="24"/>
+          <w:szCs w:val="24"/>
+          <w:lang w:val="en-GB"/>
+        </w:rPr>
+        <w:t>more than 25 years (El Beso, Salón Canning, Lo de Celia, among many others)</w:t>
+      </w:r>
+      <w:r>
+        <w:rPr>
+          <w:spacing w:val="12"/>
+          <w:sz w:val="24"/>
+          <w:szCs w:val="24"/>
+          <w:lang w:val="en-GB"/>
+        </w:rPr>
+        <w:t>.</w:t>
+      </w:r>
+    </w:p>
+    <w:p>
+      <w:pPr>
+        <w:spacing w:before="0" w:after="240"/>
+        <w:ind w:left="0"/>
+        <w:jc w:val="both"/>
+        <w:rPr>
+          <w:spacing w:val="12"/>
+          <w:sz w:val="24"/>
+          <w:szCs w:val="24"/>
+          <w:lang w:val="en-GB"/>
+        </w:rPr>
+      </w:pPr>
+      <w:r>
+        <w:rPr>
+          <w:spacing w:val="12"/>
+          <w:sz w:val="24"/>
+          <w:szCs w:val="24"/>
+          <w:lang w:val="en-GB"/>
+        </w:rPr>
+        <w:t xml:space="preserve">Since 2015, Alejandro has been academically investigating the roots and foundations of the Villa Urquiza style of </w:t>
+      </w:r>
+      <w:r>
+        <w:rPr>
+          <w:sz w:val="24"/>
+          <w:szCs w:val="24"/>
+          <w:lang w:val="en-GB"/>
+        </w:rPr>
+        <w:t>TANGO SALÓN</w:t>
+      </w:r>
+      <w:r>
+        <w:rPr>
+          <w:spacing w:val="12"/>
+          <w:sz w:val="24"/>
+          <w:szCs w:val="24"/>
+          <w:lang w:val="en-GB"/>
+        </w:rPr>
+        <w:t>. In this context he has maintained close ties with the iconic choreographer and dancer Milena Plebs</w:t>
+      </w:r>
+      <w:r>
+        <w:rPr>
+          <w:spacing w:val="12"/>
+          <w:sz w:val="24"/>
+          <w:szCs w:val="24"/>
+          <w:lang w:val="en-GB"/>
+        </w:rPr>
+        <w:t xml:space="preserve"> (Laguna 2018)</w:t>
+      </w:r>
+      <w:r>
+        <w:rPr>
+          <w:spacing w:val="12"/>
+          <w:sz w:val="24"/>
+          <w:szCs w:val="24"/>
+          <w:lang w:val="en-GB"/>
+        </w:rPr>
+        <w:t>, and studied with the dancer Graciela González</w:t>
+      </w:r>
+      <w:r>
+        <w:rPr>
+          <w:spacing w:val="12"/>
+          <w:sz w:val="24"/>
+          <w:szCs w:val="24"/>
+          <w:lang w:val="en-GB"/>
+        </w:rPr>
+        <w:t xml:space="preserve"> (Laguna 2021)</w:t>
+      </w:r>
+      <w:r>
+        <w:rPr>
+          <w:spacing w:val="12"/>
+          <w:sz w:val="24"/>
+          <w:szCs w:val="24"/>
+          <w:lang w:val="en-GB"/>
+        </w:rPr>
+        <w:t>, considered a teacher of teachers.</w:t>
+      </w:r>
       <w:r>
         <w:rPr>
           <w:spacing w:val="12"/>
@@ -2194,179 +1408,14 @@
         </w:rPr>
         <w:t xml:space="preserve"> </w:t>
       </w:r>
-      <w:proofErr w:type="spellStart"/>
-      <w:r>
-        <w:rPr>
-          <w:spacing w:val="12"/>
-          <w:sz w:val="24"/>
-          <w:szCs w:val="24"/>
-          <w:lang w:val="en-GB"/>
-        </w:rPr>
-        <w:t>Miglione</w:t>
-      </w:r>
-      <w:proofErr w:type="spellEnd"/>
-      <w:r>
-        <w:rPr>
-          <w:spacing w:val="12"/>
-          <w:sz w:val="24"/>
-          <w:szCs w:val="24"/>
-          <w:lang w:val="en-GB"/>
-        </w:rPr>
-        <w:t xml:space="preserve">, Jorge Ramirez, </w:t>
-      </w:r>
-      <w:r>
-        <w:rPr>
-          <w:spacing w:val="12"/>
-          <w:sz w:val="24"/>
-          <w:szCs w:val="24"/>
-          <w:lang w:val="en-GB"/>
-        </w:rPr>
-        <w:t xml:space="preserve">Sergio </w:t>
-      </w:r>
-      <w:proofErr w:type="spellStart"/>
-      <w:r>
-        <w:rPr>
-          <w:spacing w:val="12"/>
-          <w:sz w:val="24"/>
-          <w:szCs w:val="24"/>
-          <w:lang w:val="en-GB"/>
-        </w:rPr>
-        <w:lastRenderedPageBreak/>
-        <w:t>Natário</w:t>
-      </w:r>
-      <w:proofErr w:type="spellEnd"/>
-      <w:r>
-        <w:rPr>
-          <w:spacing w:val="12"/>
-          <w:sz w:val="24"/>
-          <w:szCs w:val="24"/>
-          <w:lang w:val="en-GB"/>
-        </w:rPr>
-        <w:t xml:space="preserve">, Alejandra </w:t>
-      </w:r>
-      <w:proofErr w:type="spellStart"/>
-      <w:r>
-        <w:rPr>
-          <w:spacing w:val="12"/>
-          <w:sz w:val="24"/>
-          <w:szCs w:val="24"/>
-          <w:lang w:val="en-GB"/>
-        </w:rPr>
-        <w:t>Arrué</w:t>
-      </w:r>
-      <w:proofErr w:type="spellEnd"/>
-      <w:r>
-        <w:rPr>
-          <w:spacing w:val="12"/>
-          <w:sz w:val="24"/>
-          <w:szCs w:val="24"/>
-          <w:lang w:val="en-GB"/>
-        </w:rPr>
-        <w:t xml:space="preserve">, </w:t>
-      </w:r>
-      <w:proofErr w:type="gramStart"/>
-      <w:r>
-        <w:rPr>
-          <w:spacing w:val="12"/>
-          <w:sz w:val="24"/>
-          <w:szCs w:val="24"/>
-          <w:lang w:val="en-GB"/>
-        </w:rPr>
-        <w:t>Ana</w:t>
-      </w:r>
-      <w:proofErr w:type="gramEnd"/>
-      <w:r>
-        <w:rPr>
-          <w:spacing w:val="12"/>
-          <w:sz w:val="24"/>
-          <w:szCs w:val="24"/>
-          <w:lang w:val="en-GB"/>
-        </w:rPr>
-        <w:t xml:space="preserve"> Maria </w:t>
-      </w:r>
-      <w:proofErr w:type="spellStart"/>
-      <w:r>
-        <w:rPr>
-          <w:spacing w:val="12"/>
-          <w:sz w:val="24"/>
-          <w:szCs w:val="24"/>
-          <w:lang w:val="en-GB"/>
-        </w:rPr>
-        <w:t>Schapira</w:t>
-      </w:r>
-      <w:proofErr w:type="spellEnd"/>
-      <w:r>
-        <w:rPr>
-          <w:spacing w:val="12"/>
-          <w:sz w:val="24"/>
-          <w:szCs w:val="24"/>
-          <w:lang w:val="en-GB"/>
-        </w:rPr>
-        <w:t xml:space="preserve">. His training is supported by the experience of dancing in some of the most important Buenos Aires </w:t>
-      </w:r>
-      <w:proofErr w:type="spellStart"/>
-      <w:r>
-        <w:rPr>
-          <w:spacing w:val="12"/>
-          <w:sz w:val="24"/>
-          <w:szCs w:val="24"/>
-          <w:lang w:val="en-GB"/>
-        </w:rPr>
-        <w:t>milongas</w:t>
-      </w:r>
-      <w:proofErr w:type="spellEnd"/>
-      <w:r>
-        <w:rPr>
-          <w:spacing w:val="12"/>
-          <w:sz w:val="24"/>
-          <w:szCs w:val="24"/>
-          <w:lang w:val="en-GB"/>
-        </w:rPr>
-        <w:t xml:space="preserve"> for </w:t>
-      </w:r>
-      <w:r>
-        <w:rPr>
-          <w:sz w:val="24"/>
-          <w:szCs w:val="24"/>
-          <w:lang w:val="en-GB"/>
-        </w:rPr>
-        <w:t xml:space="preserve">more than 25 years (El </w:t>
-      </w:r>
-      <w:proofErr w:type="spellStart"/>
-      <w:r>
-        <w:rPr>
-          <w:sz w:val="24"/>
-          <w:szCs w:val="24"/>
-          <w:lang w:val="en-GB"/>
-        </w:rPr>
-        <w:t>Beso</w:t>
-      </w:r>
-      <w:proofErr w:type="spellEnd"/>
-      <w:r>
-        <w:rPr>
-          <w:sz w:val="24"/>
-          <w:szCs w:val="24"/>
-          <w:lang w:val="en-GB"/>
-        </w:rPr>
-        <w:t xml:space="preserve">, </w:t>
-      </w:r>
-      <w:proofErr w:type="spellStart"/>
-      <w:r>
-        <w:rPr>
-          <w:sz w:val="24"/>
-          <w:szCs w:val="24"/>
-          <w:lang w:val="en-GB"/>
-        </w:rPr>
-        <w:t>Salón</w:t>
-      </w:r>
-      <w:proofErr w:type="spellEnd"/>
-      <w:r>
-        <w:rPr>
-          <w:sz w:val="24"/>
-          <w:szCs w:val="24"/>
-          <w:lang w:val="en-GB"/>
-        </w:rPr>
-        <w:t xml:space="preserve"> Canning, Lo de Celia, among many others)</w:t>
+      <w:r>
+        <w:rPr>
+          <w:spacing w:val="12"/>
+          <w:sz w:val="24"/>
+          <w:szCs w:val="24"/>
+          <w:lang w:val="en-GB"/>
+        </w:rPr>
+        <w:t>Renowned dancers such as Claudio Villagra have influenced his thinking on traditional tango (Laguna 2019)</w:t>
       </w:r>
       <w:r>
         <w:rPr>
@@ -2397,127 +1446,43 @@
           <w:szCs w:val="24"/>
           <w:lang w:val="en-GB"/>
         </w:rPr>
-        <w:t xml:space="preserve">Since 2015, Alejandro has been academically investigating the roots and foundations of the Villa </w:t>
-      </w:r>
-      <w:proofErr w:type="spellStart"/>
-      <w:r>
-        <w:rPr>
-          <w:spacing w:val="12"/>
-          <w:sz w:val="24"/>
-          <w:szCs w:val="24"/>
-          <w:lang w:val="en-GB"/>
-        </w:rPr>
-        <w:t>Urquiza</w:t>
-      </w:r>
-      <w:proofErr w:type="spellEnd"/>
-      <w:r>
-        <w:rPr>
-          <w:spacing w:val="12"/>
-          <w:sz w:val="24"/>
-          <w:szCs w:val="24"/>
-          <w:lang w:val="en-GB"/>
-        </w:rPr>
-        <w:t xml:space="preserve"> style of </w:t>
-      </w:r>
-      <w:r>
-        <w:rPr>
-          <w:sz w:val="24"/>
-          <w:szCs w:val="24"/>
-          <w:lang w:val="en-GB"/>
-        </w:rPr>
-        <w:t>TANGO SALÓN</w:t>
-      </w:r>
-      <w:r>
-        <w:rPr>
-          <w:spacing w:val="12"/>
-          <w:sz w:val="24"/>
-          <w:szCs w:val="24"/>
-          <w:lang w:val="en-GB"/>
-        </w:rPr>
-        <w:t>. In this context he has maintained close ties with the iconic choreographer and dancer Milena Plebs</w:t>
-      </w:r>
-      <w:r>
-        <w:rPr>
-          <w:spacing w:val="12"/>
-          <w:sz w:val="24"/>
-          <w:szCs w:val="24"/>
-          <w:lang w:val="en-GB"/>
-        </w:rPr>
-        <w:t xml:space="preserve"> (Laguna 2018)</w:t>
-      </w:r>
-      <w:r>
-        <w:rPr>
-          <w:spacing w:val="12"/>
-          <w:sz w:val="24"/>
-          <w:szCs w:val="24"/>
-          <w:lang w:val="en-GB"/>
-        </w:rPr>
-        <w:t>, and studied with the dancer Graciela González</w:t>
-      </w:r>
-      <w:r>
-        <w:rPr>
-          <w:spacing w:val="12"/>
-          <w:sz w:val="24"/>
-          <w:szCs w:val="24"/>
-          <w:lang w:val="en-GB"/>
-        </w:rPr>
-        <w:t xml:space="preserve"> (Laguna 2021)</w:t>
-      </w:r>
-      <w:r>
-        <w:rPr>
-          <w:spacing w:val="12"/>
-          <w:sz w:val="24"/>
-          <w:szCs w:val="24"/>
-          <w:lang w:val="en-GB"/>
-        </w:rPr>
-        <w:t>, considered a teacher of teachers.</w:t>
-      </w:r>
-      <w:r>
-        <w:rPr>
-          <w:spacing w:val="12"/>
-          <w:sz w:val="24"/>
-          <w:szCs w:val="24"/>
-          <w:lang w:val="en-GB"/>
-        </w:rPr>
-        <w:t xml:space="preserve"> </w:t>
-      </w:r>
-      <w:r>
-        <w:rPr>
-          <w:spacing w:val="12"/>
-          <w:sz w:val="24"/>
-          <w:szCs w:val="24"/>
-          <w:lang w:val="en-GB"/>
-        </w:rPr>
-        <w:t xml:space="preserve">Renowned dancers such as Claudio </w:t>
-      </w:r>
-      <w:proofErr w:type="spellStart"/>
-      <w:r>
-        <w:rPr>
-          <w:spacing w:val="12"/>
-          <w:sz w:val="24"/>
-          <w:szCs w:val="24"/>
-          <w:lang w:val="en-GB"/>
-        </w:rPr>
-        <w:t>Villagra</w:t>
-      </w:r>
-      <w:proofErr w:type="spellEnd"/>
-      <w:r>
-        <w:rPr>
-          <w:spacing w:val="12"/>
-          <w:sz w:val="24"/>
-          <w:szCs w:val="24"/>
-          <w:lang w:val="en-GB"/>
-        </w:rPr>
-        <w:t xml:space="preserve"> have influenced his thinking on traditional tango (Laguna 2019)</w:t>
-      </w:r>
-      <w:r>
-        <w:rPr>
-          <w:spacing w:val="12"/>
-          <w:sz w:val="24"/>
-          <w:szCs w:val="24"/>
-          <w:lang w:val="en-GB"/>
-        </w:rPr>
-        <w:t>.</w:t>
+        <w:t>Since 2017, Alejandro has been studying ‘TANGO SALÓN’</w:t>
+      </w:r>
+      <w:r>
+        <w:rPr>
+          <w:spacing w:val="12"/>
+          <w:sz w:val="24"/>
+          <w:szCs w:val="24"/>
+          <w:lang w:val="en-GB"/>
+        </w:rPr>
+        <w:t xml:space="preserve"> (Villa Urquiza)</w:t>
+      </w:r>
+      <w:r>
+        <w:rPr>
+          <w:spacing w:val="12"/>
+          <w:sz w:val="24"/>
+          <w:szCs w:val="24"/>
+          <w:lang w:val="en-GB"/>
+        </w:rPr>
+        <w:t xml:space="preserve"> with the </w:t>
+      </w:r>
+      <w:r>
+        <w:rPr>
+          <w:spacing w:val="12"/>
+          <w:sz w:val="24"/>
+          <w:szCs w:val="24"/>
+          <w:lang w:val="en-GB"/>
+        </w:rPr>
+        <w:t xml:space="preserve">renowned dancers </w:t>
+      </w:r>
+      <w:r>
+        <w:rPr>
+          <w:spacing w:val="12"/>
+          <w:sz w:val="24"/>
+          <w:szCs w:val="24"/>
+          <w:lang w:val="en-GB"/>
+        </w:rPr>
+        <w:t>Alfredo Alonso and Silvia Mucci ('Los Alonso'), a couple considered the principal active reference of the traditional style.</w:t>
       </w:r>
     </w:p>
     <w:p>
@@ -2539,83 +1504,7 @@
           <w:szCs w:val="24"/>
           <w:lang w:val="en-GB"/>
         </w:rPr>
-        <w:t>Since 2017, Alejandro has been studying ‘TANGO SALÓN’</w:t>
-      </w:r>
-      <w:r>
-        <w:rPr>
-          <w:spacing w:val="12"/>
-          <w:sz w:val="24"/>
-          <w:szCs w:val="24"/>
-          <w:lang w:val="en-GB"/>
-        </w:rPr>
-        <w:t xml:space="preserve"> (Villa </w:t>
-      </w:r>
-      <w:proofErr w:type="spellStart"/>
-      <w:r>
-        <w:rPr>
-          <w:spacing w:val="12"/>
-          <w:sz w:val="24"/>
-          <w:szCs w:val="24"/>
-          <w:lang w:val="en-GB"/>
-        </w:rPr>
-        <w:t>Urquiza</w:t>
-      </w:r>
-      <w:proofErr w:type="spellEnd"/>
-      <w:r>
-        <w:rPr>
-          <w:spacing w:val="12"/>
-          <w:sz w:val="24"/>
-          <w:szCs w:val="24"/>
-          <w:lang w:val="en-GB"/>
-        </w:rPr>
-        <w:t>)</w:t>
-      </w:r>
-      <w:r>
-        <w:rPr>
-          <w:spacing w:val="12"/>
-          <w:sz w:val="24"/>
-          <w:szCs w:val="24"/>
-          <w:lang w:val="en-GB"/>
-        </w:rPr>
-        <w:t xml:space="preserve"> with the </w:t>
-      </w:r>
-      <w:r>
-        <w:rPr>
-          <w:spacing w:val="12"/>
-          <w:sz w:val="24"/>
-          <w:szCs w:val="24"/>
-          <w:lang w:val="en-GB"/>
-        </w:rPr>
-        <w:t xml:space="preserve">renowned dancers </w:t>
-      </w:r>
-      <w:r>
-        <w:rPr>
-          <w:spacing w:val="12"/>
-          <w:sz w:val="24"/>
-          <w:szCs w:val="24"/>
-          <w:lang w:val="en-GB"/>
-        </w:rPr>
-        <w:t xml:space="preserve">Alfredo Alonso and Silvia </w:t>
-      </w:r>
-      <w:proofErr w:type="spellStart"/>
-      <w:r>
-        <w:rPr>
-          <w:spacing w:val="12"/>
-          <w:sz w:val="24"/>
-          <w:szCs w:val="24"/>
-          <w:lang w:val="en-GB"/>
-        </w:rPr>
-        <w:t>Mucci</w:t>
-      </w:r>
-      <w:proofErr w:type="spellEnd"/>
-      <w:r>
-        <w:rPr>
-          <w:spacing w:val="12"/>
-          <w:sz w:val="24"/>
-          <w:szCs w:val="24"/>
-          <w:lang w:val="en-GB"/>
-        </w:rPr>
-        <w:t xml:space="preserve"> ('Los Alonso'), a couple considered the principal active reference of the traditional style.</w:t>
+        <w:t>In 2022, Alejandro took masterclasses in Buenos Aires with Gustavo Naveira and Giselle Anne, and a series of seminars about “popular tango phrases” with Olga Besio.</w:t>
       </w:r>
     </w:p>
     <w:p>
@@ -2637,109 +1526,7 @@
           <w:szCs w:val="24"/>
           <w:lang w:val="en-GB"/>
         </w:rPr>
-        <w:t xml:space="preserve">In 2022, Alejandro took </w:t>
-      </w:r>
-      <w:proofErr w:type="spellStart"/>
-      <w:r>
-        <w:rPr>
-          <w:spacing w:val="12"/>
-          <w:sz w:val="24"/>
-          <w:szCs w:val="24"/>
-          <w:lang w:val="en-GB"/>
-        </w:rPr>
-        <w:t>masterclasses</w:t>
-      </w:r>
-      <w:proofErr w:type="spellEnd"/>
-      <w:r>
-        <w:rPr>
-          <w:spacing w:val="12"/>
-          <w:sz w:val="24"/>
-          <w:szCs w:val="24"/>
-          <w:lang w:val="en-GB"/>
-        </w:rPr>
-        <w:t xml:space="preserve"> in Buenos Aires with Gustavo </w:t>
-      </w:r>
-      <w:proofErr w:type="spellStart"/>
-      <w:r>
-        <w:rPr>
-          <w:spacing w:val="12"/>
-          <w:sz w:val="24"/>
-          <w:szCs w:val="24"/>
-          <w:lang w:val="en-GB"/>
-        </w:rPr>
-        <w:t>Naveira</w:t>
-      </w:r>
-      <w:proofErr w:type="spellEnd"/>
-      <w:r>
-        <w:rPr>
-          <w:spacing w:val="12"/>
-          <w:sz w:val="24"/>
-          <w:szCs w:val="24"/>
-          <w:lang w:val="en-GB"/>
-        </w:rPr>
-        <w:t xml:space="preserve"> and Giselle Anne, and a series of seminars about “popular tango phrases” with Olga </w:t>
-      </w:r>
-      <w:proofErr w:type="spellStart"/>
-      <w:r>
-        <w:rPr>
-          <w:spacing w:val="12"/>
-          <w:sz w:val="24"/>
-          <w:szCs w:val="24"/>
-          <w:lang w:val="en-GB"/>
-        </w:rPr>
-        <w:t>Besio</w:t>
-      </w:r>
-      <w:proofErr w:type="spellEnd"/>
-      <w:r>
-        <w:rPr>
-          <w:spacing w:val="12"/>
-          <w:sz w:val="24"/>
-          <w:szCs w:val="24"/>
-          <w:lang w:val="en-GB"/>
-        </w:rPr>
-        <w:t>.</w:t>
-      </w:r>
-    </w:p>
-    <w:p>
-      <w:pPr>
-        <w:spacing w:before="0" w:after="240"/>
-        <w:ind w:left="0"/>
-        <w:jc w:val="both"/>
-        <w:rPr>
-          <w:spacing w:val="12"/>
-          <w:sz w:val="24"/>
-          <w:szCs w:val="24"/>
-          <w:lang w:val="en-GB"/>
-        </w:rPr>
-      </w:pPr>
-      <w:r>
-        <w:rPr>
-          <w:spacing w:val="12"/>
-          <w:sz w:val="24"/>
-          <w:szCs w:val="24"/>
-          <w:lang w:val="en-GB"/>
-        </w:rPr>
-        <w:t xml:space="preserve">Since 2022, Alejandro has been studying the roots of body movement in Salsa </w:t>
-      </w:r>
-      <w:proofErr w:type="spellStart"/>
-      <w:r>
-        <w:rPr>
-          <w:spacing w:val="12"/>
-          <w:sz w:val="24"/>
-          <w:szCs w:val="24"/>
-          <w:lang w:val="en-GB"/>
-        </w:rPr>
-        <w:t>Caleña</w:t>
-      </w:r>
-      <w:proofErr w:type="spellEnd"/>
-      <w:r>
-        <w:rPr>
-          <w:spacing w:val="12"/>
-          <w:sz w:val="24"/>
-          <w:szCs w:val="24"/>
-          <w:lang w:val="en-GB"/>
-        </w:rPr>
-        <w:t xml:space="preserve"> with Colombian dancer José Ortiz.</w:t>
+        <w:t>Since 2022, Alejandro has been studying the roots of body movement in Salsa Caleña with Colombian dancer José Ortiz.</w:t>
       </w:r>
     </w:p>
     <w:p>
@@ -2851,27 +1638,7 @@
           <w:szCs w:val="24"/>
           <w:lang w:val="en-GB"/>
         </w:rPr>
-        <w:t xml:space="preserve">(published by Taylor and Francis), a </w:t>
-      </w:r>
-      <w:proofErr w:type="gramStart"/>
-      <w:r>
-        <w:rPr>
-          <w:spacing w:val="12"/>
-          <w:sz w:val="24"/>
-          <w:szCs w:val="24"/>
-          <w:lang w:val="en-GB"/>
-        </w:rPr>
-        <w:t>best ranked</w:t>
-      </w:r>
-      <w:proofErr w:type="gramEnd"/>
-      <w:r>
-        <w:rPr>
-          <w:spacing w:val="12"/>
-          <w:sz w:val="24"/>
-          <w:szCs w:val="24"/>
-          <w:lang w:val="en-GB"/>
-        </w:rPr>
-        <w:t xml:space="preserve"> (Q1) jour</w:t>
+        <w:t>(published by Taylor and Francis), a best ranked (Q1) jour</w:t>
       </w:r>
       <w:r>
         <w:rPr>
@@ -2931,27 +1698,7 @@
           <w:lang w:val="en-GB"/>
         </w:rPr>
         <w:lastRenderedPageBreak/>
-        <w:t xml:space="preserve">Alejandro is currently a member of the R&amp;D Ethnomusicology Institute - Music and Dance Research Centre (INET-MD) - University of </w:t>
-      </w:r>
-      <w:proofErr w:type="spellStart"/>
-      <w:r>
-        <w:rPr>
-          <w:spacing w:val="12"/>
-          <w:sz w:val="24"/>
-          <w:szCs w:val="24"/>
-          <w:lang w:val="en-GB"/>
-        </w:rPr>
-        <w:t>Aveiro</w:t>
-      </w:r>
-      <w:proofErr w:type="spellEnd"/>
-      <w:r>
-        <w:rPr>
-          <w:spacing w:val="12"/>
-          <w:sz w:val="24"/>
-          <w:szCs w:val="24"/>
-          <w:lang w:val="en-GB"/>
-        </w:rPr>
-        <w:t xml:space="preserve"> (Portugal) and R&amp;D Laboratory for the Study of Musical Experience (LEEM) of the Faculty of Arts, National University of La Plata (Argentina).   </w:t>
+        <w:t xml:space="preserve">Alejandro is currently a member of the R&amp;D Ethnomusicology Institute - Music and Dance Research Centre (INET-MD) - University of Aveiro (Portugal) and R&amp;D Laboratory for the Study of Musical Experience (LEEM) of the Faculty of Arts, National University of La Plata (Argentina).   </w:t>
       </w:r>
     </w:p>
     <w:p>
@@ -3062,67 +1809,7 @@
           <w:szCs w:val="24"/>
           <w:lang w:val="en-GB"/>
         </w:rPr>
-        <w:t xml:space="preserve">Alejandro has more than 15 years' experience as a DANCE MUSICIAN specialized in modern and contemporary dance (Assistant Professor at the Lisbon Higher School of Dance). A highlight is his five-year collaboration with the dancer Antonio </w:t>
-      </w:r>
-      <w:proofErr w:type="spellStart"/>
-      <w:r>
-        <w:rPr>
-          <w:spacing w:val="12"/>
-          <w:sz w:val="24"/>
-          <w:szCs w:val="24"/>
-          <w:lang w:val="en-GB"/>
-        </w:rPr>
-        <w:t>Carallo</w:t>
-      </w:r>
-      <w:proofErr w:type="spellEnd"/>
-      <w:r>
-        <w:rPr>
-          <w:spacing w:val="12"/>
-          <w:sz w:val="24"/>
-          <w:szCs w:val="24"/>
-          <w:lang w:val="en-GB"/>
-        </w:rPr>
-        <w:t xml:space="preserve"> (</w:t>
-      </w:r>
-      <w:proofErr w:type="spellStart"/>
-      <w:r>
-        <w:rPr>
-          <w:spacing w:val="12"/>
-          <w:sz w:val="24"/>
-          <w:szCs w:val="24"/>
-          <w:lang w:val="en-GB"/>
-        </w:rPr>
-        <w:t>Tanztheater</w:t>
-      </w:r>
-      <w:proofErr w:type="spellEnd"/>
-      <w:r>
-        <w:rPr>
-          <w:spacing w:val="12"/>
-          <w:sz w:val="24"/>
-          <w:szCs w:val="24"/>
-          <w:lang w:val="en-GB"/>
-        </w:rPr>
-        <w:t xml:space="preserve"> Wuppertal </w:t>
-      </w:r>
-      <w:proofErr w:type="spellStart"/>
-      <w:r>
-        <w:rPr>
-          <w:spacing w:val="12"/>
-          <w:sz w:val="24"/>
-          <w:szCs w:val="24"/>
-          <w:lang w:val="en-GB"/>
-        </w:rPr>
-        <w:t>Pina</w:t>
-      </w:r>
-      <w:proofErr w:type="spellEnd"/>
-      <w:r>
-        <w:rPr>
-          <w:spacing w:val="12"/>
-          <w:sz w:val="24"/>
-          <w:szCs w:val="24"/>
-          <w:lang w:val="en-GB"/>
-        </w:rPr>
-        <w:t xml:space="preserve"> Bausch). ​ </w:t>
+        <w:t xml:space="preserve">Alejandro has more than 15 years' experience as a DANCE MUSICIAN specialized in modern and contemporary dance (Assistant Professor at the Lisbon Higher School of Dance). A highlight is his five-year collaboration with the dancer Antonio Carallo (Tanztheater Wuppertal Pina Bausch). ​ </w:t>
       </w:r>
     </w:p>
     <w:p>
@@ -3171,237 +1858,7 @@
           <w:szCs w:val="24"/>
           <w:lang w:val="en-GB"/>
         </w:rPr>
-        <w:t xml:space="preserve">Alejandro was the first teacher to give regular Tango classes in Lisbon (May 1997, </w:t>
-      </w:r>
-      <w:proofErr w:type="spellStart"/>
-      <w:r>
-        <w:rPr>
-          <w:spacing w:val="12"/>
-          <w:sz w:val="24"/>
-          <w:szCs w:val="24"/>
-          <w:lang w:val="en-GB"/>
-        </w:rPr>
-        <w:t>Athenéu</w:t>
-      </w:r>
-      <w:proofErr w:type="spellEnd"/>
-      <w:r>
-        <w:rPr>
-          <w:spacing w:val="12"/>
-          <w:sz w:val="24"/>
-          <w:szCs w:val="24"/>
-          <w:lang w:val="en-GB"/>
-        </w:rPr>
-        <w:t xml:space="preserve"> </w:t>
-      </w:r>
-      <w:proofErr w:type="spellStart"/>
-      <w:r>
-        <w:rPr>
-          <w:spacing w:val="12"/>
-          <w:sz w:val="24"/>
-          <w:szCs w:val="24"/>
-          <w:lang w:val="en-GB"/>
-        </w:rPr>
-        <w:t>Comercial</w:t>
-      </w:r>
-      <w:proofErr w:type="spellEnd"/>
-      <w:r>
-        <w:rPr>
-          <w:spacing w:val="12"/>
-          <w:sz w:val="24"/>
-          <w:szCs w:val="24"/>
-          <w:lang w:val="en-GB"/>
-        </w:rPr>
-        <w:t xml:space="preserve"> of Lisbon). In June 1997 he began to organize ‘the </w:t>
-      </w:r>
-      <w:proofErr w:type="spellStart"/>
-      <w:r>
-        <w:rPr>
-          <w:spacing w:val="12"/>
-          <w:sz w:val="24"/>
-          <w:szCs w:val="24"/>
-          <w:lang w:val="en-GB"/>
-        </w:rPr>
-        <w:t>práctica</w:t>
-      </w:r>
-      <w:proofErr w:type="spellEnd"/>
-      <w:r>
-        <w:rPr>
-          <w:spacing w:val="12"/>
-          <w:sz w:val="24"/>
-          <w:szCs w:val="24"/>
-          <w:lang w:val="en-GB"/>
-        </w:rPr>
-        <w:t xml:space="preserve">’ in Lisbon at ABS </w:t>
-      </w:r>
-      <w:proofErr w:type="spellStart"/>
-      <w:r>
-        <w:rPr>
-          <w:spacing w:val="12"/>
-          <w:sz w:val="24"/>
-          <w:szCs w:val="24"/>
-          <w:lang w:val="en-GB"/>
-        </w:rPr>
-        <w:t>Privado</w:t>
-      </w:r>
-      <w:proofErr w:type="spellEnd"/>
-      <w:r>
-        <w:rPr>
-          <w:spacing w:val="12"/>
-          <w:sz w:val="24"/>
-          <w:szCs w:val="24"/>
-          <w:lang w:val="en-GB"/>
-        </w:rPr>
-        <w:t xml:space="preserve">.  A year later (September 1998) he created, the first </w:t>
-      </w:r>
-      <w:proofErr w:type="spellStart"/>
-      <w:r>
-        <w:rPr>
-          <w:spacing w:val="12"/>
-          <w:sz w:val="24"/>
-          <w:szCs w:val="24"/>
-          <w:lang w:val="en-GB"/>
-        </w:rPr>
-        <w:t>milonga</w:t>
-      </w:r>
-      <w:proofErr w:type="spellEnd"/>
-      <w:r>
-        <w:rPr>
-          <w:spacing w:val="12"/>
-          <w:sz w:val="24"/>
-          <w:szCs w:val="24"/>
-          <w:lang w:val="en-GB"/>
-        </w:rPr>
-        <w:t xml:space="preserve"> in Portugal (</w:t>
-      </w:r>
-      <w:proofErr w:type="spellStart"/>
-      <w:r>
-        <w:rPr>
-          <w:spacing w:val="12"/>
-          <w:sz w:val="24"/>
-          <w:szCs w:val="24"/>
-          <w:lang w:val="en-GB"/>
-        </w:rPr>
-        <w:t>Rua</w:t>
-      </w:r>
-      <w:proofErr w:type="spellEnd"/>
-      <w:r>
-        <w:rPr>
-          <w:spacing w:val="12"/>
-          <w:sz w:val="24"/>
-          <w:szCs w:val="24"/>
-          <w:lang w:val="en-GB"/>
-        </w:rPr>
-        <w:t xml:space="preserve"> de Santo </w:t>
-      </w:r>
-      <w:proofErr w:type="spellStart"/>
-      <w:r>
-        <w:rPr>
-          <w:spacing w:val="12"/>
-          <w:sz w:val="24"/>
-          <w:szCs w:val="24"/>
-          <w:lang w:val="en-GB"/>
-        </w:rPr>
-        <w:t>Amaro</w:t>
-      </w:r>
-      <w:proofErr w:type="spellEnd"/>
-      <w:r>
-        <w:rPr>
-          <w:spacing w:val="12"/>
-          <w:sz w:val="24"/>
-          <w:szCs w:val="24"/>
-          <w:lang w:val="en-GB"/>
-        </w:rPr>
-        <w:t xml:space="preserve">, 8 - Campo de </w:t>
-      </w:r>
-      <w:proofErr w:type="spellStart"/>
-      <w:r>
-        <w:rPr>
-          <w:spacing w:val="12"/>
-          <w:sz w:val="24"/>
-          <w:szCs w:val="24"/>
-          <w:lang w:val="en-GB"/>
-        </w:rPr>
-        <w:t>Ourique</w:t>
-      </w:r>
-      <w:proofErr w:type="spellEnd"/>
-      <w:r>
-        <w:rPr>
-          <w:spacing w:val="12"/>
-          <w:sz w:val="24"/>
-          <w:szCs w:val="24"/>
-          <w:lang w:val="en-GB"/>
-        </w:rPr>
-        <w:t xml:space="preserve">) together with the Portuguese dancer </w:t>
-      </w:r>
-      <w:proofErr w:type="spellStart"/>
-      <w:r>
-        <w:rPr>
-          <w:spacing w:val="12"/>
-          <w:sz w:val="24"/>
-          <w:szCs w:val="24"/>
-          <w:lang w:val="en-GB"/>
-        </w:rPr>
-        <w:t>Solange</w:t>
-      </w:r>
-      <w:proofErr w:type="spellEnd"/>
-      <w:r>
-        <w:rPr>
-          <w:spacing w:val="12"/>
-          <w:sz w:val="24"/>
-          <w:szCs w:val="24"/>
-          <w:lang w:val="en-GB"/>
-        </w:rPr>
-        <w:t xml:space="preserve"> </w:t>
-      </w:r>
-      <w:proofErr w:type="spellStart"/>
-      <w:r>
-        <w:rPr>
-          <w:spacing w:val="12"/>
-          <w:sz w:val="24"/>
-          <w:szCs w:val="24"/>
-          <w:lang w:val="en-GB"/>
-        </w:rPr>
-        <w:t>Galvão</w:t>
-      </w:r>
-      <w:proofErr w:type="spellEnd"/>
-      <w:r>
-        <w:rPr>
-          <w:spacing w:val="12"/>
-          <w:sz w:val="24"/>
-          <w:szCs w:val="24"/>
-          <w:lang w:val="en-GB"/>
-        </w:rPr>
-        <w:t xml:space="preserve">. During 1999 they founded three other </w:t>
-      </w:r>
-      <w:proofErr w:type="spellStart"/>
-      <w:r>
-        <w:rPr>
-          <w:spacing w:val="12"/>
-          <w:sz w:val="24"/>
-          <w:szCs w:val="24"/>
-          <w:lang w:val="en-GB"/>
-        </w:rPr>
-        <w:t>milongas</w:t>
-      </w:r>
-      <w:proofErr w:type="spellEnd"/>
-      <w:r>
-        <w:rPr>
-          <w:spacing w:val="12"/>
-          <w:sz w:val="24"/>
-          <w:szCs w:val="24"/>
-          <w:lang w:val="en-GB"/>
-        </w:rPr>
-        <w:t xml:space="preserve">. </w:t>
-      </w:r>
-      <w:proofErr w:type="gramStart"/>
-      <w:r>
-        <w:rPr>
-          <w:spacing w:val="12"/>
-          <w:sz w:val="24"/>
-          <w:szCs w:val="24"/>
-          <w:lang w:val="en-GB"/>
-        </w:rPr>
-        <w:t xml:space="preserve">The first in the </w:t>
+        <w:t xml:space="preserve">Alejandro was the first teacher to give regular Tango classes in Lisbon (May 1997, Athenéu Comercial of Lisbon). In June 1997 he began to organize ‘the práctica’ in Lisbon at ABS Privado.  A year later (September 1998) he created, the first milonga in Portugal (Rua de Santo Amaro, 8 - Campo de Ourique) together with the Portuguese dancer Solange Galvão. During 1999 they founded three other milongas. The first in the </w:t>
       </w:r>
       <w:r>
         <w:rPr>
@@ -3411,125 +1868,14 @@
         </w:rPr>
         <w:t xml:space="preserve">neighbourhood of </w:t>
       </w:r>
-      <w:proofErr w:type="spellStart"/>
-      <w:r>
-        <w:rPr>
-          <w:spacing w:val="12"/>
-          <w:sz w:val="24"/>
-          <w:szCs w:val="24"/>
-          <w:lang w:val="en-GB"/>
-        </w:rPr>
-        <w:t>Madragoa</w:t>
-      </w:r>
-      <w:proofErr w:type="spellEnd"/>
-      <w:r>
-        <w:rPr>
-          <w:spacing w:val="12"/>
-          <w:sz w:val="24"/>
-          <w:szCs w:val="24"/>
-          <w:lang w:val="en-GB"/>
-        </w:rPr>
-        <w:t xml:space="preserve"> in the </w:t>
-      </w:r>
-      <w:proofErr w:type="spellStart"/>
-      <w:r>
-        <w:rPr>
-          <w:spacing w:val="12"/>
-          <w:sz w:val="24"/>
-          <w:szCs w:val="24"/>
-          <w:lang w:val="en-GB"/>
-        </w:rPr>
-        <w:t>Vendedores</w:t>
-      </w:r>
-      <w:proofErr w:type="spellEnd"/>
-      <w:r>
-        <w:rPr>
-          <w:spacing w:val="12"/>
-          <w:sz w:val="24"/>
-          <w:szCs w:val="24"/>
-          <w:lang w:val="en-GB"/>
-        </w:rPr>
-        <w:t xml:space="preserve"> de </w:t>
-      </w:r>
-      <w:proofErr w:type="spellStart"/>
-      <w:r>
-        <w:rPr>
-          <w:spacing w:val="12"/>
-          <w:sz w:val="24"/>
-          <w:szCs w:val="24"/>
-          <w:lang w:val="en-GB"/>
-        </w:rPr>
-        <w:t>Jornais</w:t>
-      </w:r>
-      <w:proofErr w:type="spellEnd"/>
-      <w:r>
-        <w:rPr>
-          <w:spacing w:val="12"/>
-          <w:sz w:val="24"/>
-          <w:szCs w:val="24"/>
-          <w:lang w:val="en-GB"/>
-        </w:rPr>
-        <w:t xml:space="preserve"> </w:t>
-      </w:r>
-      <w:proofErr w:type="spellStart"/>
-      <w:r>
-        <w:rPr>
-          <w:spacing w:val="12"/>
-          <w:sz w:val="24"/>
-          <w:szCs w:val="24"/>
-          <w:lang w:val="en-GB"/>
-        </w:rPr>
-        <w:t>Futebol</w:t>
-      </w:r>
-      <w:proofErr w:type="spellEnd"/>
-      <w:r>
-        <w:rPr>
-          <w:spacing w:val="12"/>
-          <w:sz w:val="24"/>
-          <w:szCs w:val="24"/>
-          <w:lang w:val="en-GB"/>
-        </w:rPr>
-        <w:t xml:space="preserve"> Club (early 1999), the second in the Club </w:t>
-      </w:r>
-      <w:proofErr w:type="spellStart"/>
-      <w:r>
-        <w:rPr>
-          <w:spacing w:val="12"/>
-          <w:sz w:val="24"/>
-          <w:szCs w:val="24"/>
-          <w:lang w:val="en-GB"/>
-        </w:rPr>
-        <w:t>Estefânia</w:t>
-      </w:r>
-      <w:proofErr w:type="spellEnd"/>
-      <w:r>
-        <w:rPr>
-          <w:spacing w:val="12"/>
-          <w:sz w:val="24"/>
-          <w:szCs w:val="24"/>
-          <w:lang w:val="en-GB"/>
-        </w:rPr>
-        <w:t xml:space="preserve"> (late 1999), and the third, the iconic MILONGA </w:t>
-      </w:r>
-      <w:proofErr w:type="spellStart"/>
-      <w:r>
-        <w:rPr>
-          <w:spacing w:val="12"/>
-          <w:sz w:val="24"/>
-          <w:szCs w:val="24"/>
-          <w:lang w:val="en-GB"/>
-        </w:rPr>
-        <w:t>d'A</w:t>
-      </w:r>
-      <w:proofErr w:type="spellEnd"/>
-      <w:r>
-        <w:rPr>
-          <w:spacing w:val="12"/>
-          <w:sz w:val="24"/>
-          <w:szCs w:val="24"/>
-          <w:lang w:val="en-GB"/>
-        </w:rPr>
-        <w:t xml:space="preserve"> BARRACA, in </w:t>
+      <w:r>
+        <w:rPr>
+          <w:spacing w:val="12"/>
+          <w:sz w:val="24"/>
+          <w:szCs w:val="24"/>
+          <w:lang w:val="en-GB"/>
+        </w:rPr>
+        <w:t xml:space="preserve">Madragoa in the Vendedores de Jornais Futebol Club (early 1999), the second in the Club Estefânia (late 1999), and the third, the iconic MILONGA d'A BARRACA, in </w:t>
       </w:r>
       <w:r>
         <w:rPr>
@@ -3546,17 +1892,7 @@
           <w:szCs w:val="24"/>
           <w:lang w:val="en-GB"/>
         </w:rPr>
-        <w:t xml:space="preserve"> (July 1999).</w:t>
-      </w:r>
-      <w:proofErr w:type="gramEnd"/>
-      <w:r>
-        <w:rPr>
-          <w:spacing w:val="12"/>
-          <w:sz w:val="24"/>
-          <w:szCs w:val="24"/>
-          <w:lang w:val="en-GB"/>
-        </w:rPr>
-        <w:t xml:space="preserve"> These projects </w:t>
+        <w:t xml:space="preserve"> (July 1999). These projects </w:t>
       </w:r>
       <w:r>
         <w:rPr>
@@ -3574,47 +1910,7 @@
           <w:szCs w:val="24"/>
           <w:lang w:val="en-GB"/>
         </w:rPr>
-        <w:t xml:space="preserve">dedicated to disseminating the Buenos Aires culture of </w:t>
-      </w:r>
-      <w:proofErr w:type="spellStart"/>
-      <w:r>
-        <w:rPr>
-          <w:spacing w:val="12"/>
-          <w:sz w:val="24"/>
-          <w:szCs w:val="24"/>
-          <w:lang w:val="en-GB"/>
-        </w:rPr>
-        <w:t>milonga</w:t>
-      </w:r>
-      <w:proofErr w:type="spellEnd"/>
-      <w:r>
-        <w:rPr>
-          <w:spacing w:val="12"/>
-          <w:sz w:val="24"/>
-          <w:szCs w:val="24"/>
-          <w:lang w:val="en-GB"/>
-        </w:rPr>
-        <w:t xml:space="preserve"> “</w:t>
-      </w:r>
-      <w:proofErr w:type="spellStart"/>
-      <w:r>
-        <w:rPr>
-          <w:spacing w:val="12"/>
-          <w:sz w:val="24"/>
-          <w:szCs w:val="24"/>
-          <w:lang w:val="en-GB"/>
-        </w:rPr>
-        <w:t>porteña</w:t>
-      </w:r>
-      <w:proofErr w:type="spellEnd"/>
-      <w:r>
-        <w:rPr>
-          <w:spacing w:val="12"/>
-          <w:sz w:val="24"/>
-          <w:szCs w:val="24"/>
-          <w:lang w:val="en-GB"/>
-        </w:rPr>
-        <w:t xml:space="preserve">” and tango social dance. </w:t>
+        <w:t xml:space="preserve">dedicated to disseminating the Buenos Aires culture of milonga “porteña” and tango social dance. </w:t>
       </w:r>
     </w:p>
     <w:p>
@@ -3636,147 +1932,7 @@
           <w:szCs w:val="24"/>
           <w:lang w:val="en-GB"/>
         </w:rPr>
-        <w:t xml:space="preserve">The </w:t>
-      </w:r>
-      <w:proofErr w:type="spellStart"/>
-      <w:r>
-        <w:rPr>
-          <w:spacing w:val="12"/>
-          <w:sz w:val="24"/>
-          <w:szCs w:val="24"/>
-          <w:lang w:val="en-GB"/>
-        </w:rPr>
-        <w:t>Milonga</w:t>
-      </w:r>
-      <w:proofErr w:type="spellEnd"/>
-      <w:r>
-        <w:rPr>
-          <w:spacing w:val="12"/>
-          <w:sz w:val="24"/>
-          <w:szCs w:val="24"/>
-          <w:lang w:val="en-GB"/>
-        </w:rPr>
-        <w:t xml:space="preserve"> </w:t>
-      </w:r>
-      <w:proofErr w:type="spellStart"/>
-      <w:r>
-        <w:rPr>
-          <w:spacing w:val="12"/>
-          <w:sz w:val="24"/>
-          <w:szCs w:val="24"/>
-          <w:lang w:val="en-GB"/>
-        </w:rPr>
-        <w:t>d'A</w:t>
-      </w:r>
-      <w:proofErr w:type="spellEnd"/>
-      <w:r>
-        <w:rPr>
-          <w:spacing w:val="12"/>
-          <w:sz w:val="24"/>
-          <w:szCs w:val="24"/>
-          <w:lang w:val="en-GB"/>
-        </w:rPr>
-        <w:t xml:space="preserve"> </w:t>
-      </w:r>
-      <w:proofErr w:type="spellStart"/>
-      <w:r>
-        <w:rPr>
-          <w:spacing w:val="12"/>
-          <w:sz w:val="24"/>
-          <w:szCs w:val="24"/>
-          <w:lang w:val="en-GB"/>
-        </w:rPr>
-        <w:t>Barraca</w:t>
-      </w:r>
-      <w:proofErr w:type="spellEnd"/>
-      <w:r>
-        <w:rPr>
-          <w:spacing w:val="12"/>
-          <w:sz w:val="24"/>
-          <w:szCs w:val="24"/>
-          <w:lang w:val="en-GB"/>
-        </w:rPr>
-        <w:t xml:space="preserve"> takes place in the mythical Bar of the A </w:t>
-      </w:r>
-      <w:proofErr w:type="spellStart"/>
-      <w:r>
-        <w:rPr>
-          <w:spacing w:val="12"/>
-          <w:sz w:val="24"/>
-          <w:szCs w:val="24"/>
-          <w:lang w:val="en-GB"/>
-        </w:rPr>
-        <w:t>Barraca</w:t>
-      </w:r>
-      <w:proofErr w:type="spellEnd"/>
-      <w:r>
-        <w:rPr>
-          <w:spacing w:val="12"/>
-          <w:sz w:val="24"/>
-          <w:szCs w:val="24"/>
-          <w:lang w:val="en-GB"/>
-        </w:rPr>
-        <w:t xml:space="preserve"> </w:t>
-      </w:r>
-      <w:proofErr w:type="spellStart"/>
-      <w:r>
-        <w:rPr>
-          <w:spacing w:val="12"/>
-          <w:sz w:val="24"/>
-          <w:szCs w:val="24"/>
-          <w:lang w:val="en-GB"/>
-        </w:rPr>
-        <w:t>Theater</w:t>
-      </w:r>
-      <w:proofErr w:type="spellEnd"/>
-      <w:r>
-        <w:rPr>
-          <w:spacing w:val="12"/>
-          <w:sz w:val="24"/>
-          <w:szCs w:val="24"/>
-          <w:lang w:val="en-GB"/>
-        </w:rPr>
-        <w:t xml:space="preserve"> - </w:t>
-      </w:r>
-      <w:proofErr w:type="spellStart"/>
-      <w:r>
-        <w:rPr>
-          <w:spacing w:val="12"/>
-          <w:sz w:val="24"/>
-          <w:szCs w:val="24"/>
-          <w:lang w:val="en-GB"/>
-        </w:rPr>
-        <w:t>Cinearte</w:t>
-      </w:r>
-      <w:proofErr w:type="spellEnd"/>
-      <w:r>
-        <w:rPr>
-          <w:spacing w:val="12"/>
-          <w:sz w:val="24"/>
-          <w:szCs w:val="24"/>
-          <w:lang w:val="en-GB"/>
-        </w:rPr>
-        <w:t xml:space="preserve"> and is directed by Alejandro weekly since 1999. It is considered one of the oldest traditional regular </w:t>
-      </w:r>
-      <w:proofErr w:type="spellStart"/>
-      <w:r>
-        <w:rPr>
-          <w:spacing w:val="12"/>
-          <w:sz w:val="24"/>
-          <w:szCs w:val="24"/>
-          <w:lang w:val="en-GB"/>
-        </w:rPr>
-        <w:t>milongas</w:t>
-      </w:r>
-      <w:proofErr w:type="spellEnd"/>
-      <w:r>
-        <w:rPr>
-          <w:spacing w:val="12"/>
-          <w:sz w:val="24"/>
-          <w:szCs w:val="24"/>
-          <w:lang w:val="en-GB"/>
-        </w:rPr>
-        <w:t xml:space="preserve"> in Europe, organized by an Argentine dancer, in the same space every Sunday. </w:t>
+        <w:t xml:space="preserve">The Milonga d'A Barraca takes place in the mythical Bar of the A Barraca Theater - Cinearte and is directed by Alejandro weekly since 1999. It is considered one of the oldest traditional regular milongas in Europe, organized by an Argentine dancer, in the same space every Sunday. </w:t>
       </w:r>
     </w:p>
     <w:p>
@@ -3872,127 +2028,7 @@
           <w:szCs w:val="24"/>
           <w:lang w:val="en-GB"/>
         </w:rPr>
-        <w:t xml:space="preserve">Through the </w:t>
-      </w:r>
-      <w:proofErr w:type="spellStart"/>
-      <w:r>
-        <w:rPr>
-          <w:spacing w:val="12"/>
-          <w:sz w:val="24"/>
-          <w:szCs w:val="24"/>
-          <w:lang w:val="en-GB"/>
-        </w:rPr>
-        <w:t>Milonga</w:t>
-      </w:r>
-      <w:proofErr w:type="spellEnd"/>
-      <w:r>
-        <w:rPr>
-          <w:spacing w:val="12"/>
-          <w:sz w:val="24"/>
-          <w:szCs w:val="24"/>
-          <w:lang w:val="en-GB"/>
-        </w:rPr>
-        <w:t xml:space="preserve"> </w:t>
-      </w:r>
-      <w:proofErr w:type="spellStart"/>
-      <w:r>
-        <w:rPr>
-          <w:spacing w:val="12"/>
-          <w:sz w:val="24"/>
-          <w:szCs w:val="24"/>
-          <w:lang w:val="en-GB"/>
-        </w:rPr>
-        <w:t>d'A</w:t>
-      </w:r>
-      <w:proofErr w:type="spellEnd"/>
-      <w:r>
-        <w:rPr>
-          <w:spacing w:val="12"/>
-          <w:sz w:val="24"/>
-          <w:szCs w:val="24"/>
-          <w:lang w:val="en-GB"/>
-        </w:rPr>
-        <w:t xml:space="preserve"> </w:t>
-      </w:r>
-      <w:proofErr w:type="spellStart"/>
-      <w:r>
-        <w:rPr>
-          <w:spacing w:val="12"/>
-          <w:sz w:val="24"/>
-          <w:szCs w:val="24"/>
-          <w:lang w:val="en-GB"/>
-        </w:rPr>
-        <w:t>Barraca</w:t>
-      </w:r>
-      <w:proofErr w:type="spellEnd"/>
-      <w:r>
-        <w:rPr>
-          <w:spacing w:val="12"/>
-          <w:sz w:val="24"/>
-          <w:szCs w:val="24"/>
-          <w:lang w:val="en-GB"/>
-        </w:rPr>
-        <w:t xml:space="preserve">, Alejandro has promoted encounters between TANGO and FADO for over two decades. In this setting, inside the </w:t>
-      </w:r>
-      <w:proofErr w:type="spellStart"/>
-      <w:r>
-        <w:rPr>
-          <w:spacing w:val="12"/>
-          <w:sz w:val="24"/>
-          <w:szCs w:val="24"/>
-          <w:lang w:val="en-GB"/>
-        </w:rPr>
-        <w:t>milonga</w:t>
-      </w:r>
-      <w:proofErr w:type="spellEnd"/>
-      <w:r>
-        <w:rPr>
-          <w:spacing w:val="12"/>
-          <w:sz w:val="24"/>
-          <w:szCs w:val="24"/>
-          <w:lang w:val="en-GB"/>
-        </w:rPr>
-        <w:t xml:space="preserve"> with the same light as a </w:t>
-      </w:r>
-      <w:proofErr w:type="spellStart"/>
-      <w:r>
-        <w:rPr>
-          <w:spacing w:val="12"/>
-          <w:sz w:val="24"/>
-          <w:szCs w:val="24"/>
-          <w:lang w:val="en-GB"/>
-        </w:rPr>
-        <w:t>Fado</w:t>
-      </w:r>
-      <w:proofErr w:type="spellEnd"/>
-      <w:r>
-        <w:rPr>
-          <w:spacing w:val="12"/>
-          <w:sz w:val="24"/>
-          <w:szCs w:val="24"/>
-          <w:lang w:val="en-GB"/>
-        </w:rPr>
-        <w:t xml:space="preserve"> house, a magical moment takes place in a space reserved for "dancing the </w:t>
-      </w:r>
-      <w:proofErr w:type="spellStart"/>
-      <w:r>
-        <w:rPr>
-          <w:spacing w:val="12"/>
-          <w:sz w:val="24"/>
-          <w:szCs w:val="24"/>
-          <w:lang w:val="en-GB"/>
-        </w:rPr>
-        <w:t>fado</w:t>
-      </w:r>
-      <w:proofErr w:type="spellEnd"/>
-      <w:r>
-        <w:rPr>
-          <w:spacing w:val="12"/>
-          <w:sz w:val="24"/>
-          <w:szCs w:val="24"/>
-          <w:lang w:val="en-GB"/>
-        </w:rPr>
-        <w:t xml:space="preserve">" through a free interpretation of the tango figures.  </w:t>
+        <w:t xml:space="preserve">Through the Milonga d'A Barraca, Alejandro has promoted encounters between TANGO and FADO for over two decades. In this setting, inside the milonga with the same light as a Fado house, a magical moment takes place in a space reserved for "dancing the fado" through a free interpretation of the tango figures.  </w:t>
       </w:r>
     </w:p>
     <w:p>
@@ -4016,7 +2052,6 @@
         </w:rPr>
         <w:t xml:space="preserve">Around 80 </w:t>
       </w:r>
-      <w:proofErr w:type="spellStart"/>
       <w:r>
         <w:rPr>
           <w:i/>
@@ -4028,107 +2063,42 @@
         </w:rPr>
         <w:t>fadistas</w:t>
       </w:r>
-      <w:proofErr w:type="spellEnd"/>
-      <w:r>
-        <w:rPr>
-          <w:spacing w:val="12"/>
-          <w:sz w:val="24"/>
-          <w:szCs w:val="24"/>
-          <w:lang w:val="en-GB"/>
-        </w:rPr>
-        <w:t xml:space="preserve"> have performed at the </w:t>
-      </w:r>
-      <w:proofErr w:type="spellStart"/>
-      <w:r>
-        <w:rPr>
-          <w:spacing w:val="12"/>
-          <w:sz w:val="24"/>
-          <w:szCs w:val="24"/>
-          <w:lang w:val="en-GB"/>
-        </w:rPr>
-        <w:t>Milonga</w:t>
-      </w:r>
-      <w:proofErr w:type="spellEnd"/>
-      <w:r>
-        <w:rPr>
-          <w:spacing w:val="12"/>
-          <w:sz w:val="24"/>
-          <w:szCs w:val="24"/>
-          <w:lang w:val="en-GB"/>
-        </w:rPr>
-        <w:t xml:space="preserve"> </w:t>
-      </w:r>
-      <w:proofErr w:type="spellStart"/>
-      <w:r>
-        <w:rPr>
-          <w:spacing w:val="12"/>
-          <w:sz w:val="24"/>
-          <w:szCs w:val="24"/>
-          <w:lang w:val="en-GB"/>
-        </w:rPr>
-        <w:t>d'A</w:t>
-      </w:r>
-      <w:proofErr w:type="spellEnd"/>
-      <w:r>
-        <w:rPr>
-          <w:spacing w:val="12"/>
-          <w:sz w:val="24"/>
-          <w:szCs w:val="24"/>
-          <w:lang w:val="en-GB"/>
-        </w:rPr>
-        <w:t xml:space="preserve"> </w:t>
-      </w:r>
-      <w:proofErr w:type="spellStart"/>
-      <w:r>
-        <w:rPr>
-          <w:spacing w:val="12"/>
-          <w:sz w:val="24"/>
-          <w:szCs w:val="24"/>
-          <w:lang w:val="en-GB"/>
-        </w:rPr>
-        <w:t>Barraca</w:t>
-      </w:r>
-      <w:proofErr w:type="spellEnd"/>
-      <w:r>
-        <w:rPr>
-          <w:spacing w:val="12"/>
-          <w:sz w:val="24"/>
-          <w:szCs w:val="24"/>
-          <w:lang w:val="en-GB"/>
-        </w:rPr>
-        <w:t xml:space="preserve">. Among the most eminent are Celeste Rodrigues, </w:t>
-      </w:r>
-      <w:proofErr w:type="spellStart"/>
-      <w:r>
-        <w:rPr>
-          <w:spacing w:val="12"/>
-          <w:sz w:val="24"/>
-          <w:szCs w:val="24"/>
-          <w:lang w:val="en-GB"/>
-        </w:rPr>
-        <w:t>António</w:t>
-      </w:r>
-      <w:proofErr w:type="spellEnd"/>
-      <w:r>
-        <w:rPr>
-          <w:spacing w:val="12"/>
-          <w:sz w:val="24"/>
-          <w:szCs w:val="24"/>
-          <w:lang w:val="en-GB"/>
-        </w:rPr>
-        <w:t xml:space="preserve"> </w:t>
-      </w:r>
-      <w:proofErr w:type="spellStart"/>
-      <w:r>
-        <w:rPr>
-          <w:spacing w:val="12"/>
-          <w:sz w:val="24"/>
-          <w:szCs w:val="24"/>
-          <w:lang w:val="en-GB"/>
-        </w:rPr>
-        <w:t>Chainho</w:t>
-      </w:r>
-      <w:proofErr w:type="spellEnd"/>
+      <w:r>
+        <w:rPr>
+          <w:spacing w:val="12"/>
+          <w:sz w:val="24"/>
+          <w:szCs w:val="24"/>
+          <w:lang w:val="en-GB"/>
+        </w:rPr>
+        <w:t xml:space="preserve"> have performed at the Milonga d'A Barraca. Among the most eminent are Celeste Rodrigues, </w:t>
+      </w:r>
+      <w:r>
+        <w:rPr>
+          <w:spacing w:val="12"/>
+          <w:sz w:val="24"/>
+          <w:szCs w:val="24"/>
+          <w:lang w:val="en-GB"/>
+        </w:rPr>
+        <w:t xml:space="preserve">António Chainho, </w:t>
+      </w:r>
+      <w:r>
+        <w:rPr>
+          <w:spacing w:val="12"/>
+          <w:sz w:val="24"/>
+          <w:szCs w:val="24"/>
+          <w:lang w:val="en-GB"/>
+        </w:rPr>
+        <w:t xml:space="preserve">Katia Guerreiro, </w:t>
+      </w:r>
+      <w:r>
+        <w:rPr>
+          <w:spacing w:val="12"/>
+          <w:sz w:val="24"/>
+          <w:szCs w:val="24"/>
+          <w:lang w:val="en-GB"/>
+        </w:rPr>
+        <w:t>Maria Amélia Proença</w:t>
+      </w:r>
       <w:r>
         <w:rPr>
           <w:spacing w:val="12"/>
@@ -4145,234 +2115,25 @@
           <w:szCs w:val="24"/>
           <w:lang w:val="en-GB"/>
         </w:rPr>
-        <w:t xml:space="preserve">Katia </w:t>
-      </w:r>
-      <w:proofErr w:type="spellStart"/>
-      <w:r>
-        <w:rPr>
-          <w:spacing w:val="12"/>
-          <w:sz w:val="24"/>
-          <w:szCs w:val="24"/>
-          <w:lang w:val="en-GB"/>
-        </w:rPr>
-        <w:t>Guerreiro</w:t>
-      </w:r>
-      <w:proofErr w:type="spellEnd"/>
-      <w:r>
-        <w:rPr>
-          <w:spacing w:val="12"/>
-          <w:sz w:val="24"/>
-          <w:szCs w:val="24"/>
-          <w:lang w:val="en-GB"/>
-        </w:rPr>
-        <w:t xml:space="preserve">, </w:t>
-      </w:r>
-      <w:r>
-        <w:rPr>
-          <w:spacing w:val="12"/>
-          <w:sz w:val="24"/>
-          <w:szCs w:val="24"/>
-          <w:lang w:val="en-GB"/>
-        </w:rPr>
-        <w:t xml:space="preserve">Maria </w:t>
-      </w:r>
-      <w:proofErr w:type="spellStart"/>
-      <w:r>
-        <w:rPr>
-          <w:spacing w:val="12"/>
-          <w:sz w:val="24"/>
-          <w:szCs w:val="24"/>
-          <w:lang w:val="en-GB"/>
-        </w:rPr>
-        <w:t>Amélia</w:t>
-      </w:r>
-      <w:proofErr w:type="spellEnd"/>
-      <w:r>
-        <w:rPr>
-          <w:spacing w:val="12"/>
-          <w:sz w:val="24"/>
-          <w:szCs w:val="24"/>
-          <w:lang w:val="en-GB"/>
-        </w:rPr>
-        <w:t xml:space="preserve"> </w:t>
-      </w:r>
-      <w:proofErr w:type="spellStart"/>
-      <w:r>
-        <w:rPr>
-          <w:spacing w:val="12"/>
-          <w:sz w:val="24"/>
-          <w:szCs w:val="24"/>
-          <w:lang w:val="en-GB"/>
-        </w:rPr>
-        <w:t>Proença</w:t>
-      </w:r>
-      <w:proofErr w:type="spellEnd"/>
-      <w:r>
-        <w:rPr>
-          <w:spacing w:val="12"/>
-          <w:sz w:val="24"/>
-          <w:szCs w:val="24"/>
-          <w:lang w:val="en-GB"/>
-        </w:rPr>
-        <w:t xml:space="preserve">, </w:t>
-      </w:r>
-      <w:r>
-        <w:rPr>
-          <w:spacing w:val="12"/>
-          <w:sz w:val="24"/>
-          <w:szCs w:val="24"/>
-          <w:lang w:val="en-GB"/>
-        </w:rPr>
-        <w:t xml:space="preserve">José Manuel </w:t>
-      </w:r>
-      <w:proofErr w:type="spellStart"/>
-      <w:r>
-        <w:rPr>
-          <w:spacing w:val="12"/>
-          <w:sz w:val="24"/>
-          <w:szCs w:val="24"/>
-          <w:lang w:val="en-GB"/>
-        </w:rPr>
-        <w:t>Neto</w:t>
-      </w:r>
-      <w:proofErr w:type="spellEnd"/>
-      <w:r>
-        <w:rPr>
-          <w:spacing w:val="12"/>
-          <w:sz w:val="24"/>
-          <w:szCs w:val="24"/>
-          <w:lang w:val="en-GB"/>
-        </w:rPr>
-        <w:t xml:space="preserve">, </w:t>
-      </w:r>
-      <w:proofErr w:type="spellStart"/>
-      <w:r>
-        <w:rPr>
-          <w:spacing w:val="12"/>
-          <w:sz w:val="24"/>
-          <w:szCs w:val="24"/>
-          <w:lang w:val="en-GB"/>
-        </w:rPr>
-        <w:t>Helder</w:t>
-      </w:r>
-      <w:proofErr w:type="spellEnd"/>
-      <w:r>
-        <w:rPr>
-          <w:spacing w:val="12"/>
-          <w:sz w:val="24"/>
-          <w:szCs w:val="24"/>
-          <w:lang w:val="en-GB"/>
-        </w:rPr>
-        <w:t xml:space="preserve"> </w:t>
-      </w:r>
-      <w:proofErr w:type="spellStart"/>
-      <w:r>
-        <w:rPr>
-          <w:spacing w:val="12"/>
-          <w:sz w:val="24"/>
-          <w:szCs w:val="24"/>
-          <w:lang w:val="en-GB"/>
-        </w:rPr>
-        <w:t>Moutinho</w:t>
-      </w:r>
-      <w:proofErr w:type="spellEnd"/>
-      <w:r>
-        <w:rPr>
-          <w:spacing w:val="12"/>
-          <w:sz w:val="24"/>
-          <w:szCs w:val="24"/>
-          <w:lang w:val="en-GB"/>
-        </w:rPr>
-        <w:t xml:space="preserve">, Fernando </w:t>
-      </w:r>
-      <w:proofErr w:type="spellStart"/>
-      <w:r>
-        <w:rPr>
-          <w:spacing w:val="12"/>
-          <w:sz w:val="24"/>
-          <w:szCs w:val="24"/>
-          <w:lang w:val="en-GB"/>
-        </w:rPr>
-        <w:t>Alvim</w:t>
-      </w:r>
-      <w:proofErr w:type="spellEnd"/>
-      <w:r>
-        <w:rPr>
-          <w:spacing w:val="12"/>
-          <w:sz w:val="24"/>
-          <w:szCs w:val="24"/>
-          <w:lang w:val="en-GB"/>
-        </w:rPr>
-        <w:t xml:space="preserve">, </w:t>
-      </w:r>
-      <w:proofErr w:type="spellStart"/>
-      <w:r>
-        <w:rPr>
-          <w:spacing w:val="12"/>
-          <w:sz w:val="24"/>
-          <w:szCs w:val="24"/>
-          <w:lang w:val="en-GB"/>
-        </w:rPr>
-        <w:t>Luís</w:t>
-      </w:r>
-      <w:proofErr w:type="spellEnd"/>
-      <w:r>
-        <w:rPr>
-          <w:spacing w:val="12"/>
-          <w:sz w:val="24"/>
-          <w:szCs w:val="24"/>
-          <w:lang w:val="en-GB"/>
-        </w:rPr>
-        <w:t xml:space="preserve"> </w:t>
-      </w:r>
-      <w:proofErr w:type="spellStart"/>
-      <w:r>
-        <w:rPr>
-          <w:spacing w:val="12"/>
-          <w:sz w:val="24"/>
-          <w:szCs w:val="24"/>
-          <w:lang w:val="en-GB"/>
-        </w:rPr>
-        <w:t>Guerreiro</w:t>
-      </w:r>
-      <w:proofErr w:type="spellEnd"/>
-      <w:r>
-        <w:rPr>
-          <w:spacing w:val="12"/>
-          <w:sz w:val="24"/>
-          <w:szCs w:val="24"/>
-          <w:lang w:val="en-GB"/>
-        </w:rPr>
-        <w:t>, Carlos Manu</w:t>
-      </w:r>
-      <w:r>
-        <w:rPr>
-          <w:spacing w:val="12"/>
-          <w:sz w:val="24"/>
-          <w:szCs w:val="24"/>
-          <w:lang w:val="en-GB"/>
-        </w:rPr>
-        <w:t xml:space="preserve">el </w:t>
-      </w:r>
-      <w:proofErr w:type="spellStart"/>
-      <w:r>
-        <w:rPr>
-          <w:spacing w:val="12"/>
-          <w:sz w:val="24"/>
-          <w:szCs w:val="24"/>
-          <w:lang w:val="en-GB"/>
-        </w:rPr>
-        <w:t>Proença</w:t>
-      </w:r>
-      <w:proofErr w:type="spellEnd"/>
-      <w:r>
-        <w:rPr>
-          <w:spacing w:val="12"/>
-          <w:sz w:val="24"/>
-          <w:szCs w:val="24"/>
-          <w:lang w:val="en-GB"/>
-        </w:rPr>
-        <w:t>, and Pedro de Castro</w:t>
+        <w:t xml:space="preserve">José Manuel Neto, </w:t>
+      </w:r>
+      <w:r>
+        <w:rPr>
+          <w:spacing w:val="12"/>
+          <w:sz w:val="24"/>
+          <w:szCs w:val="24"/>
+          <w:lang w:val="en-GB"/>
+        </w:rPr>
+        <w:t>Helder Moutinho, Fernando Alvim, Luís Guerreiro, Carlos Manu</w:t>
+      </w:r>
+      <w:r>
+        <w:rPr>
+          <w:spacing w:val="12"/>
+          <w:sz w:val="24"/>
+          <w:szCs w:val="24"/>
+          <w:lang w:val="en-GB"/>
+        </w:rPr>
+        <w:t>el Proença, and Pedro de Castro</w:t>
       </w:r>
       <w:r>
         <w:rPr>
@@ -4400,67 +2161,7 @@
           <w:szCs w:val="24"/>
           <w:lang w:val="en-GB"/>
         </w:rPr>
-        <w:t xml:space="preserve">Since mid-2022 Alejandro has been dancing with </w:t>
-      </w:r>
-      <w:proofErr w:type="spellStart"/>
-      <w:r>
-        <w:rPr>
-          <w:spacing w:val="12"/>
-          <w:sz w:val="24"/>
-          <w:szCs w:val="24"/>
-          <w:lang w:val="en-GB"/>
-        </w:rPr>
-        <w:t>Camila</w:t>
-      </w:r>
-      <w:proofErr w:type="spellEnd"/>
-      <w:r>
-        <w:rPr>
-          <w:spacing w:val="12"/>
-          <w:sz w:val="24"/>
-          <w:szCs w:val="24"/>
-          <w:lang w:val="en-GB"/>
-        </w:rPr>
-        <w:t xml:space="preserve"> </w:t>
-      </w:r>
-      <w:proofErr w:type="spellStart"/>
-      <w:r>
-        <w:rPr>
-          <w:spacing w:val="12"/>
-          <w:sz w:val="24"/>
-          <w:szCs w:val="24"/>
-          <w:lang w:val="en-GB"/>
-        </w:rPr>
-        <w:t>Delphim</w:t>
-      </w:r>
-      <w:proofErr w:type="spellEnd"/>
-      <w:r>
-        <w:rPr>
-          <w:spacing w:val="12"/>
-          <w:sz w:val="24"/>
-          <w:szCs w:val="24"/>
-          <w:lang w:val="en-GB"/>
-        </w:rPr>
-        <w:t xml:space="preserve">, a talented Brazilian professional dancer born in Rio de Janeiro who was a finalist in the World Tango Dance Tournament (Buenos Aires) in the stage category. </w:t>
-      </w:r>
-      <w:proofErr w:type="spellStart"/>
-      <w:r>
-        <w:rPr>
-          <w:spacing w:val="12"/>
-          <w:sz w:val="24"/>
-          <w:szCs w:val="24"/>
-          <w:lang w:val="en-GB"/>
-        </w:rPr>
-        <w:t>Camila</w:t>
-      </w:r>
-      <w:proofErr w:type="spellEnd"/>
-      <w:r>
-        <w:rPr>
-          <w:spacing w:val="12"/>
-          <w:sz w:val="24"/>
-          <w:szCs w:val="24"/>
-          <w:lang w:val="en-GB"/>
-        </w:rPr>
-        <w:t xml:space="preserve"> thus became part of the project “Collaborative Artistic Reconfiguration of the Tango Dance </w:t>
+        <w:t xml:space="preserve">Since mid-2022 Alejandro has been dancing with Camila Delphim, a talented Brazilian professional dancer born in Rio de Janeiro who was a finalist in the World Tango Dance Tournament (Buenos Aires) in the stage category. Camila thus became part of the project “Collaborative Artistic Reconfiguration of the Tango Dance </w:t>
       </w:r>
       <w:r>
         <w:rPr>
@@ -4470,47 +2171,7 @@
           <w:lang w:val="en-GB"/>
         </w:rPr>
         <w:lastRenderedPageBreak/>
-        <w:t xml:space="preserve">towards </w:t>
-      </w:r>
-      <w:proofErr w:type="spellStart"/>
-      <w:r>
-        <w:rPr>
-          <w:spacing w:val="12"/>
-          <w:sz w:val="24"/>
-          <w:szCs w:val="24"/>
-          <w:lang w:val="en-GB"/>
-        </w:rPr>
-        <w:t>Fado</w:t>
-      </w:r>
-      <w:proofErr w:type="spellEnd"/>
-      <w:r>
-        <w:rPr>
-          <w:spacing w:val="12"/>
-          <w:sz w:val="24"/>
-          <w:szCs w:val="24"/>
-          <w:lang w:val="en-GB"/>
-        </w:rPr>
-        <w:t xml:space="preserve">.” </w:t>
-      </w:r>
-      <w:proofErr w:type="gramStart"/>
-      <w:r>
-        <w:rPr>
-          <w:spacing w:val="12"/>
-          <w:sz w:val="24"/>
-          <w:szCs w:val="24"/>
-          <w:lang w:val="en-GB"/>
-        </w:rPr>
-        <w:t>(Laguna 2023).</w:t>
-      </w:r>
-      <w:proofErr w:type="gramEnd"/>
-      <w:r>
-        <w:rPr>
-          <w:spacing w:val="12"/>
-          <w:sz w:val="24"/>
-          <w:szCs w:val="24"/>
-          <w:lang w:val="en-GB"/>
-        </w:rPr>
-        <w:t xml:space="preserve"> </w:t>
+        <w:t xml:space="preserve">towards Fado.” (Laguna 2023). </w:t>
       </w:r>
       <w:r>
         <w:rPr>
@@ -4528,49 +2189,8 @@
           <w:szCs w:val="24"/>
           <w:lang w:val="en-GB"/>
         </w:rPr>
-        <w:t xml:space="preserve">Alejandro and </w:t>
-      </w:r>
-      <w:proofErr w:type="spellStart"/>
-      <w:r>
-        <w:rPr>
-          <w:spacing w:val="12"/>
-          <w:sz w:val="24"/>
-          <w:szCs w:val="24"/>
-          <w:lang w:val="en-GB"/>
-        </w:rPr>
-        <w:t>Camila</w:t>
-      </w:r>
-      <w:proofErr w:type="spellEnd"/>
-      <w:r>
-        <w:rPr>
-          <w:spacing w:val="12"/>
-          <w:sz w:val="24"/>
-          <w:szCs w:val="24"/>
-          <w:lang w:val="en-GB"/>
-        </w:rPr>
-        <w:t xml:space="preserve"> maintain a close bond with the houses of </w:t>
-      </w:r>
-      <w:proofErr w:type="spellStart"/>
-      <w:r>
-        <w:rPr>
-          <w:spacing w:val="12"/>
-          <w:sz w:val="24"/>
-          <w:szCs w:val="24"/>
-          <w:lang w:val="en-GB"/>
-        </w:rPr>
-        <w:t>Fado</w:t>
-      </w:r>
-      <w:proofErr w:type="spellEnd"/>
-      <w:r>
-        <w:rPr>
-          <w:spacing w:val="12"/>
-          <w:sz w:val="24"/>
-          <w:szCs w:val="24"/>
-          <w:lang w:val="en-GB"/>
-        </w:rPr>
-        <w:t xml:space="preserve">, their rituals, their musicians and their </w:t>
-      </w:r>
-      <w:proofErr w:type="spellStart"/>
+        <w:t xml:space="preserve">Alejandro and Camila maintain a close bond with the houses of Fado, their rituals, their musicians and their </w:t>
+      </w:r>
       <w:r>
         <w:rPr>
           <w:i/>
@@ -4582,27 +2202,24 @@
         </w:rPr>
         <w:t>fadistas</w:t>
       </w:r>
-      <w:proofErr w:type="spellEnd"/>
-      <w:r>
-        <w:rPr>
-          <w:spacing w:val="12"/>
-          <w:sz w:val="24"/>
-          <w:szCs w:val="24"/>
-          <w:lang w:val="en-GB"/>
-        </w:rPr>
-        <w:t xml:space="preserve">. Since beginning their collaboration, they have performed in several </w:t>
-      </w:r>
-      <w:proofErr w:type="spellStart"/>
-      <w:r>
-        <w:rPr>
-          <w:spacing w:val="12"/>
-          <w:sz w:val="24"/>
-          <w:szCs w:val="24"/>
-          <w:lang w:val="en-GB"/>
-        </w:rPr>
-        <w:t>Fado</w:t>
-      </w:r>
-      <w:proofErr w:type="spellEnd"/>
+      <w:r>
+        <w:rPr>
+          <w:spacing w:val="12"/>
+          <w:sz w:val="24"/>
+          <w:szCs w:val="24"/>
+          <w:lang w:val="en-GB"/>
+        </w:rPr>
+        <w:t xml:space="preserve">. Since beginning their collaboration, they have performed in several Fado </w:t>
+      </w:r>
+      <w:r>
+        <w:rPr>
+          <w:spacing w:val="12"/>
+          <w:sz w:val="24"/>
+          <w:szCs w:val="24"/>
+          <w:lang w:val="en-GB"/>
+        </w:rPr>
+        <w:t>houses such as Fado ao Carmo, Tasca da Bela, Mesa de Frades, A Nini.</w:t>
+      </w:r>
       <w:r>
         <w:rPr>
           <w:spacing w:val="12"/>
@@ -4619,19 +2236,26 @@
           <w:szCs w:val="24"/>
           <w:lang w:val="en-GB"/>
         </w:rPr>
-        <w:t xml:space="preserve">houses such as </w:t>
-      </w:r>
-      <w:proofErr w:type="spellStart"/>
-      <w:r>
-        <w:rPr>
-          <w:spacing w:val="12"/>
-          <w:sz w:val="24"/>
-          <w:szCs w:val="24"/>
-          <w:lang w:val="en-GB"/>
-        </w:rPr>
-        <w:t>Fado</w:t>
-      </w:r>
-      <w:proofErr w:type="spellEnd"/>
+        <w:br/>
+      </w:r>
+      <w:r>
+        <w:rPr>
+          <w:spacing w:val="12"/>
+          <w:sz w:val="24"/>
+          <w:szCs w:val="24"/>
+          <w:lang w:val="en-GB"/>
+        </w:rPr>
+        <w:t>Since November 2023</w:t>
+      </w:r>
+      <w:r>
+        <w:rPr>
+          <w:spacing w:val="12"/>
+          <w:sz w:val="24"/>
+          <w:szCs w:val="24"/>
+          <w:lang w:val="en-GB"/>
+        </w:rPr>
+        <w:t>, Alejandro has been part of the Show 'Noctivagabundagem, Fados and Bohemian Songs' with his partner Camila Delphim.</w:t>
+      </w:r>
       <w:r>
         <w:rPr>
           <w:spacing w:val="12"/>
@@ -4641,135 +2265,6 @@
         </w:rPr>
         <w:t xml:space="preserve"> </w:t>
       </w:r>
-      <w:proofErr w:type="spellStart"/>
-      <w:r>
-        <w:rPr>
-          <w:spacing w:val="12"/>
-          <w:sz w:val="24"/>
-          <w:szCs w:val="24"/>
-          <w:lang w:val="en-GB"/>
-        </w:rPr>
-        <w:t>ao</w:t>
-      </w:r>
-      <w:proofErr w:type="spellEnd"/>
-      <w:r>
-        <w:rPr>
-          <w:spacing w:val="12"/>
-          <w:sz w:val="24"/>
-          <w:szCs w:val="24"/>
-          <w:lang w:val="en-GB"/>
-        </w:rPr>
-        <w:t xml:space="preserve"> </w:t>
-      </w:r>
-      <w:proofErr w:type="spellStart"/>
-      <w:r>
-        <w:rPr>
-          <w:spacing w:val="12"/>
-          <w:sz w:val="24"/>
-          <w:szCs w:val="24"/>
-          <w:lang w:val="en-GB"/>
-        </w:rPr>
-        <w:t>Carmo</w:t>
-      </w:r>
-      <w:proofErr w:type="spellEnd"/>
-      <w:r>
-        <w:rPr>
-          <w:spacing w:val="12"/>
-          <w:sz w:val="24"/>
-          <w:szCs w:val="24"/>
-          <w:lang w:val="en-GB"/>
-        </w:rPr>
-        <w:t xml:space="preserve">, </w:t>
-      </w:r>
-      <w:proofErr w:type="spellStart"/>
-      <w:r>
-        <w:rPr>
-          <w:spacing w:val="12"/>
-          <w:sz w:val="24"/>
-          <w:szCs w:val="24"/>
-          <w:lang w:val="en-GB"/>
-        </w:rPr>
-        <w:t>Tasca</w:t>
-      </w:r>
-      <w:proofErr w:type="spellEnd"/>
-      <w:r>
-        <w:rPr>
-          <w:spacing w:val="12"/>
-          <w:sz w:val="24"/>
-          <w:szCs w:val="24"/>
-          <w:lang w:val="en-GB"/>
-        </w:rPr>
-        <w:t xml:space="preserve"> da </w:t>
-      </w:r>
-      <w:proofErr w:type="spellStart"/>
-      <w:r>
-        <w:rPr>
-          <w:spacing w:val="12"/>
-          <w:sz w:val="24"/>
-          <w:szCs w:val="24"/>
-          <w:lang w:val="en-GB"/>
-        </w:rPr>
-        <w:t>Bela</w:t>
-      </w:r>
-      <w:proofErr w:type="spellEnd"/>
-      <w:r>
-        <w:rPr>
-          <w:spacing w:val="12"/>
-          <w:sz w:val="24"/>
-          <w:szCs w:val="24"/>
-          <w:lang w:val="en-GB"/>
-        </w:rPr>
-        <w:t xml:space="preserve">, Mesa de </w:t>
-      </w:r>
-      <w:proofErr w:type="spellStart"/>
-      <w:r>
-        <w:rPr>
-          <w:spacing w:val="12"/>
-          <w:sz w:val="24"/>
-          <w:szCs w:val="24"/>
-          <w:lang w:val="en-GB"/>
-        </w:rPr>
-        <w:t>Frades</w:t>
-      </w:r>
-      <w:proofErr w:type="spellEnd"/>
-      <w:r>
-        <w:rPr>
-          <w:spacing w:val="12"/>
-          <w:sz w:val="24"/>
-          <w:szCs w:val="24"/>
-          <w:lang w:val="en-GB"/>
-        </w:rPr>
-        <w:t xml:space="preserve">, A </w:t>
-      </w:r>
-      <w:proofErr w:type="spellStart"/>
-      <w:r>
-        <w:rPr>
-          <w:spacing w:val="12"/>
-          <w:sz w:val="24"/>
-          <w:szCs w:val="24"/>
-          <w:lang w:val="en-GB"/>
-        </w:rPr>
-        <w:t>Nini</w:t>
-      </w:r>
-      <w:proofErr w:type="spellEnd"/>
-      <w:r>
-        <w:rPr>
-          <w:spacing w:val="12"/>
-          <w:sz w:val="24"/>
-          <w:szCs w:val="24"/>
-          <w:lang w:val="en-GB"/>
-        </w:rPr>
-        <w:t>.</w:t>
-      </w:r>
-      <w:r>
-        <w:rPr>
-          <w:spacing w:val="12"/>
-          <w:sz w:val="24"/>
-          <w:szCs w:val="24"/>
-          <w:lang w:val="en-GB"/>
-        </w:rPr>
-        <w:t xml:space="preserve"> </w:t>
-      </w:r>
       <w:r>
         <w:rPr>
           <w:spacing w:val="12"/>
@@ -4786,143 +2281,7 @@
           <w:szCs w:val="24"/>
           <w:lang w:val="en-GB"/>
         </w:rPr>
-        <w:t>Since November 2023</w:t>
-      </w:r>
-      <w:r>
-        <w:rPr>
-          <w:spacing w:val="12"/>
-          <w:sz w:val="24"/>
-          <w:szCs w:val="24"/>
-          <w:lang w:val="en-GB"/>
-        </w:rPr>
-        <w:t>, Alejandro has been part of the Show '</w:t>
-      </w:r>
-      <w:proofErr w:type="spellStart"/>
-      <w:r>
-        <w:rPr>
-          <w:spacing w:val="12"/>
-          <w:sz w:val="24"/>
-          <w:szCs w:val="24"/>
-          <w:lang w:val="en-GB"/>
-        </w:rPr>
-        <w:t>Noctivagabundagem</w:t>
-      </w:r>
-      <w:proofErr w:type="spellEnd"/>
-      <w:r>
-        <w:rPr>
-          <w:spacing w:val="12"/>
-          <w:sz w:val="24"/>
-          <w:szCs w:val="24"/>
-          <w:lang w:val="en-GB"/>
-        </w:rPr>
-        <w:t xml:space="preserve">, </w:t>
-      </w:r>
-      <w:proofErr w:type="spellStart"/>
-      <w:r>
-        <w:rPr>
-          <w:spacing w:val="12"/>
-          <w:sz w:val="24"/>
-          <w:szCs w:val="24"/>
-          <w:lang w:val="en-GB"/>
-        </w:rPr>
-        <w:t>Fados</w:t>
-      </w:r>
-      <w:proofErr w:type="spellEnd"/>
-      <w:r>
-        <w:rPr>
-          <w:spacing w:val="12"/>
-          <w:sz w:val="24"/>
-          <w:szCs w:val="24"/>
-          <w:lang w:val="en-GB"/>
-        </w:rPr>
-        <w:t xml:space="preserve"> and Bohemian Songs' with his partner </w:t>
-      </w:r>
-      <w:proofErr w:type="spellStart"/>
-      <w:r>
-        <w:rPr>
-          <w:spacing w:val="12"/>
-          <w:sz w:val="24"/>
-          <w:szCs w:val="24"/>
-          <w:lang w:val="en-GB"/>
-        </w:rPr>
-        <w:t>Camila</w:t>
-      </w:r>
-      <w:proofErr w:type="spellEnd"/>
-      <w:r>
-        <w:rPr>
-          <w:spacing w:val="12"/>
-          <w:sz w:val="24"/>
-          <w:szCs w:val="24"/>
-          <w:lang w:val="en-GB"/>
-        </w:rPr>
-        <w:t xml:space="preserve"> </w:t>
-      </w:r>
-      <w:proofErr w:type="spellStart"/>
-      <w:r>
-        <w:rPr>
-          <w:spacing w:val="12"/>
-          <w:sz w:val="24"/>
-          <w:szCs w:val="24"/>
-          <w:lang w:val="en-GB"/>
-        </w:rPr>
-        <w:t>Delphim</w:t>
-      </w:r>
-      <w:proofErr w:type="spellEnd"/>
-      <w:r>
-        <w:rPr>
-          <w:spacing w:val="12"/>
-          <w:sz w:val="24"/>
-          <w:szCs w:val="24"/>
-          <w:lang w:val="en-GB"/>
-        </w:rPr>
-        <w:t>.</w:t>
-      </w:r>
-      <w:r>
-        <w:rPr>
-          <w:spacing w:val="12"/>
-          <w:sz w:val="24"/>
-          <w:szCs w:val="24"/>
-          <w:lang w:val="en-GB"/>
-        </w:rPr>
-        <w:t xml:space="preserve"> </w:t>
-      </w:r>
-      <w:r>
-        <w:rPr>
-          <w:spacing w:val="12"/>
-          <w:sz w:val="24"/>
-          <w:szCs w:val="24"/>
-          <w:lang w:val="en-GB"/>
-        </w:rPr>
-        <w:br/>
-      </w:r>
-      <w:r>
-        <w:rPr>
-          <w:spacing w:val="12"/>
-          <w:sz w:val="24"/>
-          <w:szCs w:val="24"/>
-          <w:lang w:val="en-GB"/>
-        </w:rPr>
-        <w:t xml:space="preserve">In 2024, </w:t>
-      </w:r>
-      <w:proofErr w:type="spellStart"/>
-      <w:r>
-        <w:rPr>
-          <w:spacing w:val="12"/>
-          <w:sz w:val="24"/>
-          <w:szCs w:val="24"/>
-          <w:lang w:val="en-GB"/>
-        </w:rPr>
-        <w:t>Camila</w:t>
-      </w:r>
-      <w:proofErr w:type="spellEnd"/>
-      <w:r>
-        <w:rPr>
-          <w:spacing w:val="12"/>
-          <w:sz w:val="24"/>
-          <w:szCs w:val="24"/>
-          <w:lang w:val="en-GB"/>
-        </w:rPr>
-        <w:t xml:space="preserve"> and Alejandro are presenting their interpretation, named </w:t>
+        <w:t xml:space="preserve">In 2024, Camila and Alejandro are presenting their interpretation, named </w:t>
       </w:r>
       <w:r>
         <w:rPr>
@@ -4949,27 +2308,7 @@
           <w:szCs w:val="24"/>
           <w:lang w:val="en-GB"/>
         </w:rPr>
-        <w:t xml:space="preserve">n embrace danced in </w:t>
-      </w:r>
-      <w:proofErr w:type="spellStart"/>
-      <w:r>
-        <w:rPr>
-          <w:spacing w:val="12"/>
-          <w:sz w:val="24"/>
-          <w:szCs w:val="24"/>
-          <w:lang w:val="en-GB"/>
-        </w:rPr>
-        <w:t>Fado</w:t>
-      </w:r>
-      <w:proofErr w:type="spellEnd"/>
-      <w:r>
-        <w:rPr>
-          <w:spacing w:val="12"/>
-          <w:sz w:val="24"/>
-          <w:szCs w:val="24"/>
-          <w:lang w:val="en-GB"/>
-        </w:rPr>
-        <w:t>”</w:t>
+        <w:t>n embrace danced in Fado”</w:t>
       </w:r>
       <w:r>
         <w:rPr>
@@ -5045,7 +2384,6 @@
           <w:rFonts w:eastAsia="Times New Roman"/>
         </w:rPr>
       </w:pPr>
-      <w:proofErr w:type="gramStart"/>
       <w:r>
         <w:rPr>
           <w:spacing w:val="12"/>
@@ -5055,7 +2393,6 @@
         </w:rPr>
         <w:t>Links to their presentations.</w:t>
       </w:r>
-      <w:proofErr w:type="gramEnd"/>
       <w:r>
         <w:rPr>
           <w:spacing w:val="12"/>
@@ -5200,8 +2537,6 @@
         </w:rPr>
         <w:br/>
       </w:r>
-      <w:proofErr w:type="spellStart"/>
-      <w:proofErr w:type="gramStart"/>
       <w:r>
         <w:rPr>
           <w:spacing w:val="12"/>
@@ -5209,9 +2544,8 @@
           <w:szCs w:val="20"/>
           <w:lang w:val="en-GB"/>
         </w:rPr>
-        <w:t>Camila</w:t>
-      </w:r>
-      <w:proofErr w:type="spellEnd"/>
+        <w:t xml:space="preserve">Camila Delphim-Alejandro Laguna. </w:t>
+      </w:r>
       <w:r>
         <w:rPr>
           <w:spacing w:val="12"/>
@@ -5219,9 +2553,8 @@
           <w:szCs w:val="20"/>
           <w:lang w:val="en-GB"/>
         </w:rPr>
-        <w:t xml:space="preserve"> </w:t>
-      </w:r>
-      <w:proofErr w:type="spellStart"/>
+        <w:br/>
+      </w:r>
       <w:r>
         <w:rPr>
           <w:spacing w:val="12"/>
@@ -5229,9 +2562,8 @@
           <w:szCs w:val="20"/>
           <w:lang w:val="en-GB"/>
         </w:rPr>
-        <w:t>Delphim</w:t>
-      </w:r>
-      <w:proofErr w:type="spellEnd"/>
+        <w:t>Portrait of Amália Rodrigues</w:t>
+      </w:r>
       <w:r>
         <w:rPr>
           <w:spacing w:val="12"/>
@@ -5239,9 +2571,8 @@
           <w:szCs w:val="20"/>
           <w:lang w:val="en-GB"/>
         </w:rPr>
-        <w:t>-Alejandro Laguna.</w:t>
-      </w:r>
-      <w:proofErr w:type="gramEnd"/>
+        <w:t xml:space="preserve"> by </w:t>
+      </w:r>
       <w:r>
         <w:rPr>
           <w:spacing w:val="12"/>
@@ -5249,7 +2580,7 @@
           <w:szCs w:val="20"/>
           <w:lang w:val="en-GB"/>
         </w:rPr>
-        <w:t xml:space="preserve"> </w:t>
+        <w:t>Vhils</w:t>
       </w:r>
       <w:r>
         <w:rPr>
@@ -5258,9 +2589,8 @@
           <w:szCs w:val="20"/>
           <w:lang w:val="en-GB"/>
         </w:rPr>
-        <w:br/>
-      </w:r>
-      <w:proofErr w:type="gramStart"/>
+        <w:t xml:space="preserve"> 2015</w:t>
+      </w:r>
       <w:r>
         <w:rPr>
           <w:spacing w:val="12"/>
@@ -5268,9 +2598,8 @@
           <w:szCs w:val="20"/>
           <w:lang w:val="en-GB"/>
         </w:rPr>
-        <w:t xml:space="preserve">Portrait of </w:t>
-      </w:r>
-      <w:proofErr w:type="spellStart"/>
+        <w:t xml:space="preserve">. </w:t>
+      </w:r>
       <w:r>
         <w:rPr>
           <w:spacing w:val="12"/>
@@ -5278,9 +2607,8 @@
           <w:szCs w:val="20"/>
           <w:lang w:val="en-GB"/>
         </w:rPr>
-        <w:t>Amália</w:t>
-      </w:r>
-      <w:proofErr w:type="spellEnd"/>
+        <w:t>Alfama</w:t>
+      </w:r>
       <w:r>
         <w:rPr>
           <w:spacing w:val="12"/>
@@ -5288,95 +2616,7 @@
           <w:szCs w:val="20"/>
           <w:lang w:val="en-GB"/>
         </w:rPr>
-        <w:t xml:space="preserve"> Rodrigues</w:t>
-      </w:r>
-      <w:r>
-        <w:rPr>
-          <w:spacing w:val="12"/>
-          <w:sz w:val="20"/>
-          <w:szCs w:val="20"/>
-          <w:lang w:val="en-GB"/>
-        </w:rPr>
-        <w:t xml:space="preserve"> by </w:t>
-      </w:r>
-      <w:proofErr w:type="spellStart"/>
-      <w:r>
-        <w:rPr>
-          <w:spacing w:val="12"/>
-          <w:sz w:val="20"/>
-          <w:szCs w:val="20"/>
-          <w:lang w:val="en-GB"/>
-        </w:rPr>
-        <w:t>Vhils</w:t>
-      </w:r>
-      <w:proofErr w:type="spellEnd"/>
-      <w:r>
-        <w:rPr>
-          <w:spacing w:val="12"/>
-          <w:sz w:val="20"/>
-          <w:szCs w:val="20"/>
-          <w:lang w:val="en-GB"/>
-        </w:rPr>
-        <w:t xml:space="preserve"> 2015</w:t>
-      </w:r>
-      <w:r>
-        <w:rPr>
-          <w:spacing w:val="12"/>
-          <w:sz w:val="20"/>
-          <w:szCs w:val="20"/>
-          <w:lang w:val="en-GB"/>
-        </w:rPr>
-        <w:t>.</w:t>
-      </w:r>
-      <w:proofErr w:type="gramEnd"/>
-      <w:r>
-        <w:rPr>
-          <w:spacing w:val="12"/>
-          <w:sz w:val="20"/>
-          <w:szCs w:val="20"/>
-          <w:lang w:val="en-GB"/>
-        </w:rPr>
-        <w:t xml:space="preserve"> </w:t>
-      </w:r>
-      <w:proofErr w:type="spellStart"/>
-      <w:r>
-        <w:rPr>
-          <w:spacing w:val="12"/>
-          <w:sz w:val="20"/>
-          <w:szCs w:val="20"/>
-          <w:lang w:val="en-GB"/>
-        </w:rPr>
-        <w:t>Alfama</w:t>
-      </w:r>
-      <w:proofErr w:type="spellEnd"/>
-      <w:r>
-        <w:rPr>
-          <w:spacing w:val="12"/>
-          <w:sz w:val="20"/>
-          <w:szCs w:val="20"/>
-          <w:lang w:val="en-GB"/>
-        </w:rPr>
-        <w:t xml:space="preserve">. </w:t>
-      </w:r>
-      <w:proofErr w:type="spellStart"/>
-      <w:r>
-        <w:rPr>
-          <w:spacing w:val="12"/>
-          <w:sz w:val="20"/>
-          <w:szCs w:val="20"/>
-          <w:lang w:val="en-GB"/>
-        </w:rPr>
-        <w:t>Lisboa</w:t>
-      </w:r>
-      <w:proofErr w:type="spellEnd"/>
-      <w:r>
-        <w:rPr>
-          <w:spacing w:val="12"/>
-          <w:sz w:val="20"/>
-          <w:szCs w:val="20"/>
-          <w:lang w:val="en-GB"/>
-        </w:rPr>
-        <w:t>.</w:t>
+        <w:t>. Lisboa.</w:t>
       </w:r>
     </w:p>
     <w:p>
@@ -5545,27 +2785,7 @@
           <w:lang w:val="en-GB"/>
         </w:rPr>
         <w:lastRenderedPageBreak/>
-        <w:t xml:space="preserve">You can consult the following and other titles on the author's profile page on </w:t>
-      </w:r>
-      <w:proofErr w:type="spellStart"/>
-      <w:r>
-        <w:rPr>
-          <w:spacing w:val="12"/>
-          <w:sz w:val="24"/>
-          <w:szCs w:val="24"/>
-          <w:lang w:val="en-GB"/>
-        </w:rPr>
-        <w:t>ResearchGate</w:t>
-      </w:r>
-      <w:proofErr w:type="spellEnd"/>
-      <w:r>
-        <w:rPr>
-          <w:spacing w:val="12"/>
-          <w:sz w:val="24"/>
-          <w:szCs w:val="24"/>
-          <w:lang w:val="en-GB"/>
-        </w:rPr>
-        <w:t xml:space="preserve">: </w:t>
+        <w:t xml:space="preserve">You can consult the following and other titles on the author's profile page on ResearchGate: </w:t>
       </w:r>
       <w:hyperlink r:id="rId16">
         <w:r>
@@ -5606,9 +2826,8 @@
           <w:szCs w:val="24"/>
           <w:lang w:val="en-US"/>
         </w:rPr>
-        <w:t>Laguna, Alejandro</w:t>
-      </w:r>
-      <w:proofErr w:type="gramStart"/>
+        <w:t xml:space="preserve">Laguna, Alejandro, </w:t>
+      </w:r>
       <w:r>
         <w:rPr>
           <w:rFonts w:eastAsia="Times New Roman"/>
@@ -5616,7 +2835,7 @@
           <w:szCs w:val="24"/>
           <w:lang w:val="en-US"/>
         </w:rPr>
-        <w:t xml:space="preserve">, </w:t>
+        <w:t xml:space="preserve"> Hayley Stevenson</w:t>
       </w:r>
       <w:r>
         <w:rPr>
@@ -5625,9 +2844,10 @@
           <w:szCs w:val="24"/>
           <w:lang w:val="en-US"/>
         </w:rPr>
-        <w:t xml:space="preserve"> Hayley</w:t>
-      </w:r>
-      <w:proofErr w:type="gramEnd"/>
+        <w:t xml:space="preserve"> &amp;</w:t>
+      </w:r>
+      <w:bookmarkStart w:id="0" w:name="_GoBack"/>
+      <w:bookmarkEnd w:id="0"/>
       <w:r>
         <w:rPr>
           <w:rFonts w:eastAsia="Times New Roman"/>
@@ -5635,48 +2855,8 @@
           <w:szCs w:val="24"/>
           <w:lang w:val="en-US"/>
         </w:rPr>
-        <w:t xml:space="preserve"> Stevenson</w:t>
-      </w:r>
-      <w:r>
-        <w:rPr>
-          <w:rFonts w:eastAsia="Times New Roman"/>
-          <w:sz w:val="24"/>
-          <w:szCs w:val="24"/>
-          <w:lang w:val="en-US"/>
-        </w:rPr>
-        <w:t xml:space="preserve"> and </w:t>
-      </w:r>
-      <w:proofErr w:type="spellStart"/>
-      <w:r>
-        <w:rPr>
-          <w:rFonts w:eastAsia="Times New Roman"/>
-          <w:sz w:val="24"/>
-          <w:szCs w:val="24"/>
-          <w:lang w:val="en-US"/>
-        </w:rPr>
-        <w:t>Favio</w:t>
-      </w:r>
-      <w:proofErr w:type="spellEnd"/>
-      <w:r>
-        <w:rPr>
-          <w:rFonts w:eastAsia="Times New Roman"/>
-          <w:sz w:val="24"/>
-          <w:szCs w:val="24"/>
-          <w:lang w:val="en-US"/>
-        </w:rPr>
-        <w:t xml:space="preserve"> </w:t>
-      </w:r>
-      <w:proofErr w:type="spellStart"/>
-      <w:r>
-        <w:rPr>
-          <w:rFonts w:eastAsia="Times New Roman"/>
-          <w:sz w:val="24"/>
-          <w:szCs w:val="24"/>
-          <w:lang w:val="en-US"/>
-        </w:rPr>
-        <w:t>Shifres</w:t>
-      </w:r>
-      <w:proofErr w:type="spellEnd"/>
+        <w:t xml:space="preserve"> Favio Shifres</w:t>
+      </w:r>
       <w:r>
         <w:rPr>
           <w:rFonts w:eastAsia="Times New Roman"/>
@@ -5744,7 +2924,6 @@
           <w:lang w:val="en-US"/>
         </w:rPr>
       </w:pPr>
-      <w:proofErr w:type="spellStart"/>
       <w:r>
         <w:rPr>
           <w:rFonts w:eastAsia="Times New Roman" w:hint="eastAsia"/>
@@ -5761,108 +2940,43 @@
           <w:szCs w:val="24"/>
           <w:lang w:val="en-US"/>
         </w:rPr>
-        <w:t>o</w:t>
-      </w:r>
-      <w:proofErr w:type="spellEnd"/>
-      <w:r>
-        <w:rPr>
-          <w:rFonts w:eastAsia="Times New Roman"/>
+        <w:t xml:space="preserve">o Laguna, Alejandro. </w:t>
+      </w:r>
+      <w:r>
+        <w:rPr>
+          <w:rFonts w:eastAsia="Times New Roman"/>
+          <w:b/>
           <w:sz w:val="24"/>
           <w:szCs w:val="24"/>
           <w:lang w:val="en-US"/>
         </w:rPr>
-        <w:t xml:space="preserve"> Laguna, Alejandro. </w:t>
-      </w:r>
-      <w:proofErr w:type="gramStart"/>
-      <w:r>
-        <w:rPr>
-          <w:rFonts w:eastAsia="Times New Roman"/>
-          <w:b/>
+        <w:t>"Collaborative Artistic Reconfiguration of the Tango Dance towards Fado"</w:t>
+      </w:r>
+      <w:r>
+        <w:rPr>
+          <w:rFonts w:eastAsia="Times New Roman"/>
           <w:sz w:val="24"/>
           <w:szCs w:val="24"/>
           <w:lang w:val="en-US"/>
         </w:rPr>
-        <w:t xml:space="preserve">"Collaborative Artistic Reconfiguration of the Tango Dance towards </w:t>
-      </w:r>
-      <w:proofErr w:type="spellStart"/>
-      <w:r>
-        <w:rPr>
-          <w:rFonts w:eastAsia="Times New Roman"/>
-          <w:b/>
+        <w:t>. Crosswinds: Collaborative Creativity as Transformative Practice [International Symposium],</w:t>
+      </w:r>
+      <w:r>
+        <w:rPr>
           <w:sz w:val="24"/>
           <w:szCs w:val="24"/>
           <w:lang w:val="en-US"/>
         </w:rPr>
-        <w:t>Fado</w:t>
-      </w:r>
-      <w:proofErr w:type="spellEnd"/>
-      <w:r>
-        <w:rPr>
-          <w:rFonts w:eastAsia="Times New Roman"/>
-          <w:b/>
+        <w:t> </w:t>
+      </w:r>
+      <w:r>
+        <w:rPr>
+          <w:rFonts w:eastAsia="Times New Roman"/>
           <w:sz w:val="24"/>
           <w:szCs w:val="24"/>
           <w:lang w:val="en-US"/>
         </w:rPr>
-        <w:t>"</w:t>
-      </w:r>
-      <w:r>
-        <w:rPr>
-          <w:rFonts w:eastAsia="Times New Roman"/>
-          <w:sz w:val="24"/>
-          <w:szCs w:val="24"/>
-          <w:lang w:val="en-US"/>
-        </w:rPr>
-        <w:t>.</w:t>
-      </w:r>
-      <w:proofErr w:type="gramEnd"/>
-      <w:r>
-        <w:rPr>
-          <w:rFonts w:eastAsia="Times New Roman"/>
-          <w:sz w:val="24"/>
-          <w:szCs w:val="24"/>
-          <w:lang w:val="en-US"/>
-        </w:rPr>
-        <w:t xml:space="preserve"> Crosswinds: Collaborative Creativity as Transformative Practice [International Symposium],</w:t>
-      </w:r>
-      <w:r>
-        <w:rPr>
-          <w:sz w:val="24"/>
-          <w:szCs w:val="24"/>
-          <w:lang w:val="en-US"/>
-        </w:rPr>
-        <w:t> </w:t>
-      </w:r>
-      <w:proofErr w:type="spellStart"/>
-      <w:proofErr w:type="gramStart"/>
-      <w:r>
-        <w:rPr>
-          <w:rFonts w:eastAsia="Times New Roman"/>
-          <w:sz w:val="24"/>
-          <w:szCs w:val="24"/>
-          <w:lang w:val="en-US"/>
-        </w:rPr>
-        <w:t>Aveiro</w:t>
-      </w:r>
-      <w:proofErr w:type="spellEnd"/>
-      <w:r>
-        <w:rPr>
-          <w:rFonts w:eastAsia="Times New Roman"/>
-          <w:sz w:val="24"/>
-          <w:szCs w:val="24"/>
-          <w:lang w:val="en-US"/>
-        </w:rPr>
-        <w:t xml:space="preserve">  University</w:t>
-      </w:r>
-      <w:proofErr w:type="gramEnd"/>
-      <w:r>
-        <w:rPr>
-          <w:rFonts w:eastAsia="Times New Roman"/>
-          <w:sz w:val="24"/>
-          <w:szCs w:val="24"/>
-          <w:lang w:val="en-US"/>
-        </w:rPr>
-        <w:t xml:space="preserve"> (2023). https://doi.org/10.48528/8q8n-5z69</w:t>
+        <w:t>Aveiro  University (2023). https://doi.org/10.48528/8q8n-5z69</w:t>
       </w:r>
     </w:p>
     <w:p>
@@ -5884,8 +2998,6 @@
         </w:rPr>
         <w:t xml:space="preserve">(2022) </w:t>
       </w:r>
-      <w:proofErr w:type="spellStart"/>
-      <w:proofErr w:type="gramStart"/>
       <w:r>
         <w:rPr>
           <w:rFonts w:eastAsia="Times New Roman" w:hint="eastAsia"/>
@@ -5902,67 +3014,7 @@
           <w:szCs w:val="24"/>
           <w:lang w:val="en-US"/>
         </w:rPr>
-        <w:t>o</w:t>
-      </w:r>
-      <w:proofErr w:type="spellEnd"/>
-      <w:r>
-        <w:rPr>
-          <w:rFonts w:eastAsia="Times New Roman"/>
-          <w:sz w:val="24"/>
-          <w:szCs w:val="24"/>
-          <w:lang w:val="en-US"/>
-        </w:rPr>
-        <w:t xml:space="preserve"> Laguna, A and </w:t>
-      </w:r>
-      <w:proofErr w:type="spellStart"/>
-      <w:r>
-        <w:rPr>
-          <w:rFonts w:eastAsia="Times New Roman"/>
-          <w:sz w:val="24"/>
-          <w:szCs w:val="24"/>
-          <w:lang w:val="en-US"/>
-        </w:rPr>
-        <w:t>Favio</w:t>
-      </w:r>
-      <w:proofErr w:type="spellEnd"/>
-      <w:r>
-        <w:rPr>
-          <w:rFonts w:eastAsia="Times New Roman"/>
-          <w:sz w:val="24"/>
-          <w:szCs w:val="24"/>
-          <w:lang w:val="en-US"/>
-        </w:rPr>
-        <w:t xml:space="preserve"> </w:t>
-      </w:r>
-      <w:proofErr w:type="spellStart"/>
-      <w:r>
-        <w:rPr>
-          <w:rFonts w:eastAsia="Times New Roman"/>
-          <w:sz w:val="24"/>
-          <w:szCs w:val="24"/>
-          <w:lang w:val="en-US"/>
-        </w:rPr>
-        <w:t>Shifres</w:t>
-      </w:r>
-      <w:proofErr w:type="spellEnd"/>
-      <w:r>
-        <w:rPr>
-          <w:rFonts w:eastAsia="Times New Roman"/>
-          <w:sz w:val="24"/>
-          <w:szCs w:val="24"/>
-          <w:lang w:val="en-US"/>
-        </w:rPr>
-        <w:t>.</w:t>
-      </w:r>
-      <w:proofErr w:type="gramEnd"/>
-      <w:r>
-        <w:rPr>
-          <w:rFonts w:eastAsia="Times New Roman"/>
-          <w:sz w:val="24"/>
-          <w:szCs w:val="24"/>
-          <w:lang w:val="en-US"/>
-        </w:rPr>
-        <w:t xml:space="preserve"> </w:t>
+        <w:t xml:space="preserve">o Laguna, A and Favio Shifres. </w:t>
       </w:r>
       <w:r>
         <w:rPr>
@@ -6157,78 +3209,7 @@
           <w:szCs w:val="24"/>
           <w:lang w:val="en-US"/>
         </w:rPr>
-        <w:t xml:space="preserve">(2020) </w:t>
-      </w:r>
-      <w:proofErr w:type="spellStart"/>
-      <w:proofErr w:type="gramStart"/>
-      <w:r>
-        <w:rPr>
-          <w:rFonts w:eastAsia="Times New Roman"/>
-          <w:sz w:val="24"/>
-          <w:szCs w:val="24"/>
-          <w:lang w:val="en-US"/>
-        </w:rPr>
-        <w:t>Grosso</w:t>
-      </w:r>
-      <w:proofErr w:type="spellEnd"/>
-      <w:r>
-        <w:rPr>
-          <w:rFonts w:eastAsia="Times New Roman"/>
-          <w:sz w:val="24"/>
-          <w:szCs w:val="24"/>
-          <w:lang w:val="en-US"/>
-        </w:rPr>
-        <w:t xml:space="preserve"> Laguna, A and </w:t>
-      </w:r>
-      <w:proofErr w:type="spellStart"/>
-      <w:r>
-        <w:rPr>
-          <w:rFonts w:eastAsia="Times New Roman"/>
-          <w:sz w:val="24"/>
-          <w:szCs w:val="24"/>
-          <w:lang w:val="en-US"/>
-        </w:rPr>
-        <w:t>Favio</w:t>
-      </w:r>
-      <w:proofErr w:type="spellEnd"/>
-      <w:r>
-        <w:rPr>
-          <w:rFonts w:eastAsia="Times New Roman"/>
-          <w:sz w:val="24"/>
-          <w:szCs w:val="24"/>
-          <w:lang w:val="en-US"/>
-        </w:rPr>
-        <w:t xml:space="preserve"> </w:t>
-      </w:r>
-      <w:proofErr w:type="spellStart"/>
-      <w:r>
-        <w:rPr>
-          <w:rFonts w:eastAsia="Times New Roman"/>
-          <w:sz w:val="24"/>
-          <w:szCs w:val="24"/>
-          <w:lang w:val="en-US"/>
-        </w:rPr>
-        <w:t>Shifres</w:t>
-      </w:r>
-      <w:proofErr w:type="spellEnd"/>
-      <w:r>
-        <w:rPr>
-          <w:rFonts w:eastAsia="Times New Roman"/>
-          <w:sz w:val="24"/>
-          <w:szCs w:val="24"/>
-          <w:lang w:val="en-US"/>
-        </w:rPr>
-        <w:t>.</w:t>
-      </w:r>
-      <w:proofErr w:type="gramEnd"/>
-      <w:r>
-        <w:rPr>
-          <w:rFonts w:eastAsia="Times New Roman"/>
-          <w:sz w:val="24"/>
-          <w:szCs w:val="24"/>
-          <w:lang w:val="en-US"/>
-        </w:rPr>
-        <w:t xml:space="preserve"> </w:t>
+        <w:t xml:space="preserve">(2020) Grosso Laguna, A and Favio Shifres. </w:t>
       </w:r>
       <w:r>
         <w:rPr>
@@ -6449,7 +3430,6 @@
         </w:rPr>
         <w:t xml:space="preserve">(2018) </w:t>
       </w:r>
-      <w:proofErr w:type="spellStart"/>
       <w:r>
         <w:rPr>
           <w:rFonts w:eastAsia="Times New Roman" w:hint="eastAsia"/>
@@ -6466,47 +3446,26 @@
           <w:szCs w:val="24"/>
           <w:lang w:val="en-US"/>
         </w:rPr>
-        <w:t>o</w:t>
-      </w:r>
-      <w:proofErr w:type="spellEnd"/>
-      <w:r>
-        <w:rPr>
-          <w:rFonts w:eastAsia="Times New Roman"/>
+        <w:t xml:space="preserve">o Laguna, Alejandro. </w:t>
+      </w:r>
+      <w:r>
+        <w:rPr>
+          <w:rFonts w:eastAsia="Times New Roman"/>
+          <w:b/>
           <w:sz w:val="24"/>
           <w:szCs w:val="24"/>
           <w:lang w:val="en-US"/>
         </w:rPr>
-        <w:t xml:space="preserve"> Laguna, Alejandro. </w:t>
-      </w:r>
-      <w:r>
-        <w:rPr>
-          <w:rFonts w:eastAsia="Times New Roman"/>
-          <w:b/>
+        <w:t>"Participatory Embodiment of the Musical Metric in Argentinian Tango"</w:t>
+      </w:r>
+      <w:r>
+        <w:rPr>
+          <w:rFonts w:eastAsia="Times New Roman"/>
           <w:sz w:val="24"/>
           <w:szCs w:val="24"/>
           <w:lang w:val="en-US"/>
         </w:rPr>
-        <w:t>"Participatory Embodiment of the Musical Metric in Argentinian Tango"</w:t>
-      </w:r>
-      <w:proofErr w:type="gramStart"/>
-      <w:r>
-        <w:rPr>
-          <w:rFonts w:eastAsia="Times New Roman"/>
-          <w:sz w:val="24"/>
-          <w:szCs w:val="24"/>
-          <w:lang w:val="en-US"/>
-        </w:rPr>
-        <w:t>.15th</w:t>
-      </w:r>
-      <w:proofErr w:type="gramEnd"/>
-      <w:r>
-        <w:rPr>
-          <w:rFonts w:eastAsia="Times New Roman"/>
-          <w:sz w:val="24"/>
-          <w:szCs w:val="24"/>
-          <w:lang w:val="en-US"/>
-        </w:rPr>
-        <w:t xml:space="preserve"> International Conference on Music Perception and Cognition. https://www.hml.hmtmhannover.de/fileadmin/www.hml/Beitraege_ICMPC15ESCOM10https://static.uni-graz.at/fileadmin/veranstaltungen/music-psychology-conference2018/documents/ICMPC15ESC</w:t>
+        <w:t>.15th International Conference on Music Perception and Cognition. https://www.hml.hmtmhannover.de/fileadmin/www.hml/Beitraege_ICMPC15ESCOM10https://static.uni-graz.at/fileadmin/veranstaltungen/music-psychology-conference2018/documents/ICMPC15ESC</w:t>
       </w:r>
       <w:r>
         <w:rPr>
@@ -8078,7 +5037,7 @@
 </file>
 
 <file path=customXml/itemProps1.xml><?xml version="1.0" encoding="utf-8"?>
-<ds:datastoreItem xmlns:ds="http://schemas.openxmlformats.org/officeDocument/2006/customXml" ds:itemID="{4DC1ADA5-8341-7E47-8C04-36B45583E926}">
+<ds:datastoreItem xmlns:ds="http://schemas.openxmlformats.org/officeDocument/2006/customXml" ds:itemID="{75C5D9A2-A074-134A-864E-BA200BC8F45F}">
   <ds:schemaRefs>
     <ds:schemaRef ds:uri="http://schemas.openxmlformats.org/officeDocument/2006/bibliography"/>
   </ds:schemaRefs>
